--- a/Planification_du_projet1.docx
+++ b/Planification_du_projet1.docx
@@ -1,13 +1,16 @@
 
 <file path=word/document.xml><?xml version="1.0" encoding="utf-8"?>
-<w:document xmlns:wpc="http://schemas.microsoft.com/office/word/2010/wordprocessingCanvas" xmlns:cx="http://schemas.microsoft.com/office/drawing/2014/chartex" xmlns:cx1="http://schemas.microsoft.com/office/drawing/2015/9/8/chartex" xmlns:cx2="http://schemas.microsoft.com/office/drawing/2015/10/21/chartex" xmlns:cx3="http://schemas.microsoft.com/office/drawing/2016/5/9/chartex" xmlns:cx4="http://schemas.microsoft.com/office/drawing/2016/5/10/chartex" xmlns:cx5="http://schemas.microsoft.com/office/drawing/2016/5/11/chartex" xmlns:cx6="http://schemas.microsoft.com/office/drawing/2016/5/12/chartex" xmlns:cx7="http://schemas.microsoft.com/office/drawing/2016/5/13/chartex" xmlns:cx8="http://schemas.microsoft.com/office/drawing/2016/5/14/chartex" xmlns:mc="http://schemas.openxmlformats.org/markup-compatibility/2006" xmlns:aink="http://schemas.microsoft.com/office/drawing/2016/ink" xmlns:am3d="http://schemas.microsoft.com/office/drawing/2017/model3d" xmlns:o="urn:schemas-microsoft-com:office:office" xmlns:oel="http://schemas.microsoft.com/office/2019/extlst" xmlns:r="http://schemas.openxmlformats.org/officeDocument/2006/relationships" xmlns:m="http://schemas.openxmlformats.org/officeDocument/2006/math" xmlns:v="urn:schemas-microsoft-com:vml" xmlns:wp14="http://schemas.microsoft.com/office/word/2010/wordprocessingDrawing" xmlns:wp="http://schemas.openxmlformats.org/drawingml/2006/wordprocessingDrawing" xmlns:w10="urn:schemas-microsoft-com:office:word" xmlns:w="http://schemas.openxmlformats.org/wordprocessingml/2006/main" xmlns:w14="http://schemas.microsoft.com/office/word/2010/wordml" xmlns:w15="http://schemas.microsoft.com/office/word/2012/wordml" xmlns:w16cex="http://schemas.microsoft.com/office/word/2018/wordml/cex" xmlns:w16cid="http://schemas.microsoft.com/office/word/2016/wordml/cid" xmlns:w16="http://schemas.microsoft.com/office/word/2018/wordml" xmlns:w16du="http://schemas.microsoft.com/office/word/2023/wordml/word16du" xmlns:w16sdtdh="http://schemas.microsoft.com/office/word/2020/wordml/sdtdatahash" xmlns:w16se="http://schemas.microsoft.com/office/word/2015/wordml/symex" xmlns:wpg="http://schemas.microsoft.com/office/word/2010/wordprocessingGroup" xmlns:wpi="http://schemas.microsoft.com/office/word/2010/wordprocessingInk" xmlns:wne="http://schemas.microsoft.com/office/word/2006/wordml" xmlns:wps="http://schemas.microsoft.com/office/word/2010/wordprocessingShape" mc:Ignorable="w14 w15 w16se w16cid w16 w16cex w16sdtdh w16du wp14">
+<w:document xmlns:o="urn:schemas-microsoft-com:office:office" xmlns:r="http://schemas.openxmlformats.org/officeDocument/2006/relationships" xmlns:v="urn:schemas-microsoft-com:vml" xmlns:w="http://schemas.openxmlformats.org/wordprocessingml/2006/main" xmlns:w10="urn:schemas-microsoft-com:office:word" xmlns:wp="http://schemas.openxmlformats.org/drawingml/2006/wordprocessingDrawing" xmlns:wps="http://schemas.microsoft.com/office/word/2010/wordprocessingShape" xmlns:wpg="http://schemas.microsoft.com/office/word/2010/wordprocessingGroup" xmlns:mc="http://schemas.openxmlformats.org/markup-compatibility/2006" xmlns:wp14="http://schemas.microsoft.com/office/word/2010/wordprocessingDrawing" xmlns:w14="http://schemas.microsoft.com/office/word/2010/wordml" xmlns:w15="http://schemas.microsoft.com/office/word/2012/wordml" mc:Ignorable="w14 wp14 w15">
   <w:body>
     <w:p>
       <w:pPr>
+        <w:pStyle w:val="Normal"/>
         <w:jc w:val="center"/>
         <w:rPr>
           <w:rFonts w:ascii="Bell MT" w:hAnsi="Bell MT"/>
           <w:b/>
+          <w:b/>
+          <w:i/>
           <w:i/>
           <w:iCs/>
           <w:color w:val="4BACC6" w:themeColor="accent5"/>
@@ -30,6 +33,7 @@
     </w:p>
     <w:p>
       <w:pPr>
+        <w:pStyle w:val="Normal"/>
         <w:jc w:val="right"/>
         <w:rPr>
           <w:rFonts w:ascii="Bell MT" w:hAnsi="Bell MT" w:cs="Calibri"/>
@@ -49,7 +53,8 @@
     </w:p>
     <w:p>
       <w:pPr>
-        <w:ind w:left="360"/>
+        <w:pStyle w:val="Normal"/>
+        <w:ind w:left="360" w:hanging="0"/>
         <w:jc w:val="right"/>
         <w:rPr>
           <w:rFonts w:ascii="Bell MT" w:hAnsi="Bell MT"/>
@@ -70,7 +75,8 @@
     </w:p>
     <w:p>
       <w:pPr>
-        <w:ind w:left="360"/>
+        <w:pStyle w:val="Normal"/>
+        <w:ind w:left="360" w:hanging="0"/>
         <w:jc w:val="right"/>
         <w:rPr>
           <w:rFonts w:ascii="Bell MT" w:hAnsi="Bell MT"/>
@@ -92,7 +98,8 @@
     </w:p>
     <w:p>
       <w:pPr>
-        <w:ind w:left="2832"/>
+        <w:pStyle w:val="Normal"/>
+        <w:ind w:left="2832" w:hanging="0"/>
         <w:jc w:val="right"/>
         <w:rPr>
           <w:rFonts w:ascii="Bell MT" w:hAnsi="Bell MT"/>
@@ -113,7 +120,8 @@
     </w:p>
     <w:p>
       <w:pPr>
-        <w:ind w:left="360"/>
+        <w:pStyle w:val="Normal"/>
+        <w:ind w:left="360" w:hanging="0"/>
         <w:jc w:val="right"/>
         <w:rPr>
           <w:rFonts w:ascii="Bell MT" w:hAnsi="Bell MT"/>
@@ -129,12 +137,22 @@
           <w:sz w:val="28"/>
           <w:szCs w:val="28"/>
         </w:rPr>
-        <w:t xml:space="preserve">                                       Wilsan Yahya</w:t>
+        <w:t xml:space="preserve">                                       </w:t>
+      </w:r>
+      <w:r>
+        <w:rPr>
+          <w:rFonts w:ascii="Bell MT" w:hAnsi="Bell MT"/>
+          <w:color w:val="002060"/>
+          <w:sz w:val="28"/>
+          <w:szCs w:val="28"/>
+        </w:rPr>
+        <w:t>Wilsan Yahya</w:t>
       </w:r>
     </w:p>
     <w:p>
       <w:pPr>
-        <w:ind w:left="360"/>
+        <w:pStyle w:val="Normal"/>
+        <w:ind w:left="360" w:hanging="0"/>
         <w:jc w:val="right"/>
         <w:rPr>
           <w:rFonts w:ascii="Bell MT" w:hAnsi="Bell MT"/>
@@ -156,7 +174,8 @@
     </w:p>
     <w:p>
       <w:pPr>
-        <w:ind w:left="360"/>
+        <w:pStyle w:val="Normal"/>
+        <w:ind w:left="360" w:hanging="0"/>
         <w:jc w:val="right"/>
         <w:rPr>
           <w:rFonts w:ascii="Bell MT" w:hAnsi="Bell MT"/>
@@ -174,12 +193,23 @@
           <w:szCs w:val="28"/>
           <w:lang w:val="en-AE"/>
         </w:rPr>
-        <w:t xml:space="preserve">                                       Said Abdo</w:t>
+        <w:t xml:space="preserve">                                       </w:t>
+      </w:r>
+      <w:r>
+        <w:rPr>
+          <w:rFonts w:ascii="Bell MT" w:hAnsi="Bell MT"/>
+          <w:color w:val="002060"/>
+          <w:sz w:val="28"/>
+          <w:szCs w:val="28"/>
+          <w:lang w:val="en-AE"/>
+        </w:rPr>
+        <w:t>Said Abdo</w:t>
       </w:r>
     </w:p>
     <w:p>
       <w:pPr>
-        <w:ind w:left="360"/>
+        <w:pStyle w:val="Normal"/>
+        <w:ind w:left="360" w:hanging="0"/>
         <w:jc w:val="right"/>
         <w:rPr>
           <w:rFonts w:ascii="Bell MT" w:hAnsi="Bell MT"/>
@@ -202,7 +232,8 @@
     </w:p>
     <w:p>
       <w:pPr>
-        <w:ind w:left="360"/>
+        <w:pStyle w:val="Normal"/>
+        <w:ind w:left="360" w:hanging="0"/>
         <w:jc w:val="right"/>
         <w:rPr>
           <w:color w:val="002060"/>
@@ -223,17 +254,26 @@
     </w:p>
     <w:p>
       <w:pPr>
+        <w:pStyle w:val="Normal"/>
         <w:rPr>
           <w:color w:val="002060"/>
           <w:lang w:val="en-AE"/>
         </w:rPr>
       </w:pPr>
+      <w:r>
+        <w:rPr>
+          <w:color w:val="002060"/>
+          <w:lang w:val="en-AE"/>
+        </w:rPr>
+      </w:r>
     </w:p>
     <w:p>
       <w:pPr>
+        <w:pStyle w:val="Normal"/>
         <w:rPr>
           <w:rFonts w:ascii="Bell MT" w:hAnsi="Bell MT"/>
           <w:bCs/>
+          <w:i/>
           <w:i/>
           <w:iCs/>
           <w:color w:val="002060"/>
@@ -249,19 +289,7 @@
           <w:sz w:val="28"/>
           <w:szCs w:val="28"/>
         </w:rPr>
-        <w:t>Planification</w:t>
-      </w:r>
-      <w:r>
-        <w:rPr>
-          <w:rFonts w:ascii="Bell MT" w:hAnsi="Bell MT"/>
-          <w:bCs/>
-          <w:i/>
-          <w:iCs/>
-          <w:color w:val="C00000"/>
-          <w:sz w:val="28"/>
-          <w:szCs w:val="28"/>
-        </w:rPr>
-        <w:t> :</w:t>
+        <w:t>Planification :</w:t>
       </w:r>
     </w:p>
     <w:p>
@@ -269,43 +297,76 @@
         <w:pStyle w:val="ListParagraph"/>
         <w:rPr>
           <w:b/>
+          <w:b/>
           <w:color w:val="C00000"/>
           <w:sz w:val="28"/>
           <w:szCs w:val="28"/>
           <w:u w:val="single"/>
         </w:rPr>
       </w:pPr>
+      <w:r>
+        <w:rPr>
+          <w:b/>
+          <w:color w:val="C00000"/>
+          <w:sz w:val="28"/>
+          <w:szCs w:val="28"/>
+          <w:u w:val="single"/>
+        </w:rPr>
+      </w:r>
     </w:p>
     <w:p>
       <w:pPr>
         <w:pStyle w:val="ListParagraph"/>
         <w:rPr>
           <w:b/>
+          <w:b/>
           <w:color w:val="002060"/>
           <w:u w:val="single"/>
         </w:rPr>
       </w:pPr>
+      <w:r>
+        <w:rPr>
+          <w:b/>
+          <w:color w:val="002060"/>
+          <w:u w:val="single"/>
+        </w:rPr>
+      </w:r>
     </w:p>
     <w:tbl>
       <w:tblPr>
         <w:tblStyle w:val="TableGrid"/>
         <w:tblW w:w="9776" w:type="dxa"/>
-        <w:tblLook w:val="04A0" w:firstRow="1" w:lastRow="0" w:firstColumn="1" w:lastColumn="0" w:noHBand="0" w:noVBand="1"/>
+        <w:jc w:val="left"/>
+        <w:tblInd w:w="0" w:type="dxa"/>
+        <w:tblLayout w:type="fixed"/>
+        <w:tblCellMar>
+          <w:top w:w="0" w:type="dxa"/>
+          <w:left w:w="108" w:type="dxa"/>
+          <w:bottom w:w="0" w:type="dxa"/>
+          <w:right w:w="108" w:type="dxa"/>
+        </w:tblCellMar>
+        <w:tblLook w:val="04a0" w:noHBand="0" w:noVBand="1" w:firstColumn="1" w:lastRow="0" w:lastColumn="0" w:firstRow="1"/>
       </w:tblPr>
       <w:tblGrid>
-        <w:gridCol w:w="1592"/>
+        <w:gridCol w:w="1591"/>
         <w:gridCol w:w="2225"/>
-        <w:gridCol w:w="1443"/>
-        <w:gridCol w:w="2084"/>
-        <w:gridCol w:w="2432"/>
+        <w:gridCol w:w="1444"/>
+        <w:gridCol w:w="2083"/>
+        <w:gridCol w:w="2433"/>
       </w:tblGrid>
       <w:tr>
-        <w:tc>
-          <w:tcPr>
-            <w:tcW w:w="1592" w:type="dxa"/>
-          </w:tcPr>
-          <w:p>
-            <w:pPr>
+        <w:trPr/>
+        <w:tc>
+          <w:tcPr>
+            <w:tcW w:w="1591" w:type="dxa"/>
+            <w:tcBorders/>
+          </w:tcPr>
+          <w:p>
+            <w:pPr>
+              <w:pStyle w:val="Normal"/>
+              <w:widowControl/>
+              <w:spacing w:lineRule="auto" w:line="240" w:before="0" w:after="0"/>
+              <w:jc w:val="left"/>
               <w:rPr>
                 <w:rFonts w:cs="Calibri"/>
                 <w:bCs/>
@@ -314,9 +375,13 @@
             </w:pPr>
             <w:r>
               <w:rPr>
-                <w:rFonts w:cs="Calibri"/>
+                <w:rFonts w:eastAsia="Calibri" w:cs="Calibri"/>
                 <w:bCs/>
                 <w:color w:val="C00000"/>
+                <w:kern w:val="0"/>
+                <w:sz w:val="22"/>
+                <w:szCs w:val="22"/>
+                <w:lang w:val="fr-FR" w:eastAsia="en-US" w:bidi="ar-SA"/>
               </w:rPr>
               <w:t>N°</w:t>
             </w:r>
@@ -325,9 +390,14 @@
         <w:tc>
           <w:tcPr>
             <w:tcW w:w="2225" w:type="dxa"/>
-          </w:tcPr>
-          <w:p>
-            <w:pPr>
+            <w:tcBorders/>
+          </w:tcPr>
+          <w:p>
+            <w:pPr>
+              <w:pStyle w:val="Normal"/>
+              <w:widowControl/>
+              <w:spacing w:lineRule="auto" w:line="240" w:before="0" w:after="0"/>
+              <w:jc w:val="left"/>
               <w:rPr>
                 <w:bCs/>
                 <w:color w:val="C00000"/>
@@ -335,8 +405,13 @@
             </w:pPr>
             <w:r>
               <w:rPr>
+                <w:rFonts w:eastAsia="Calibri" w:cs="SimSun"/>
                 <w:bCs/>
                 <w:color w:val="C00000"/>
+                <w:kern w:val="0"/>
+                <w:sz w:val="22"/>
+                <w:szCs w:val="22"/>
+                <w:lang w:val="fr-FR" w:eastAsia="en-US" w:bidi="ar-SA"/>
               </w:rPr>
               <w:t>Tache</w:t>
             </w:r>
@@ -344,10 +419,14 @@
         </w:tc>
         <w:tc>
           <w:tcPr>
-            <w:tcW w:w="1443" w:type="dxa"/>
-          </w:tcPr>
-          <w:p>
-            <w:pPr>
+            <w:tcW w:w="1444" w:type="dxa"/>
+            <w:tcBorders/>
+          </w:tcPr>
+          <w:p>
+            <w:pPr>
+              <w:pStyle w:val="Normal"/>
+              <w:widowControl/>
+              <w:spacing w:lineRule="auto" w:line="240" w:before="0" w:after="0"/>
               <w:jc w:val="center"/>
               <w:rPr>
                 <w:bCs/>
@@ -356,8 +435,13 @@
             </w:pPr>
             <w:r>
               <w:rPr>
+                <w:rFonts w:eastAsia="Calibri" w:cs="SimSun"/>
                 <w:bCs/>
                 <w:color w:val="C00000"/>
+                <w:kern w:val="0"/>
+                <w:sz w:val="22"/>
+                <w:szCs w:val="22"/>
+                <w:lang w:val="fr-FR" w:eastAsia="en-US" w:bidi="ar-SA"/>
               </w:rPr>
               <w:t>Durée estimée</w:t>
             </w:r>
@@ -365,10 +449,14 @@
         </w:tc>
         <w:tc>
           <w:tcPr>
-            <w:tcW w:w="2084" w:type="dxa"/>
-          </w:tcPr>
-          <w:p>
-            <w:pPr>
+            <w:tcW w:w="2083" w:type="dxa"/>
+            <w:tcBorders/>
+          </w:tcPr>
+          <w:p>
+            <w:pPr>
+              <w:pStyle w:val="Normal"/>
+              <w:widowControl/>
+              <w:spacing w:lineRule="auto" w:line="240" w:before="0" w:after="0"/>
               <w:jc w:val="center"/>
               <w:rPr>
                 <w:bCs/>
@@ -377,8 +465,13 @@
             </w:pPr>
             <w:r>
               <w:rPr>
+                <w:rFonts w:eastAsia="Calibri" w:cs="SimSun"/>
                 <w:bCs/>
                 <w:color w:val="C00000"/>
+                <w:kern w:val="0"/>
+                <w:sz w:val="22"/>
+                <w:szCs w:val="22"/>
+                <w:lang w:val="fr-FR" w:eastAsia="en-US" w:bidi="ar-SA"/>
               </w:rPr>
               <w:t>Date estimée</w:t>
             </w:r>
@@ -386,10 +479,14 @@
         </w:tc>
         <w:tc>
           <w:tcPr>
-            <w:tcW w:w="2432" w:type="dxa"/>
-          </w:tcPr>
-          <w:p>
-            <w:pPr>
+            <w:tcW w:w="2433" w:type="dxa"/>
+            <w:tcBorders/>
+          </w:tcPr>
+          <w:p>
+            <w:pPr>
+              <w:pStyle w:val="Normal"/>
+              <w:widowControl/>
+              <w:spacing w:lineRule="auto" w:line="240" w:before="0" w:after="0"/>
               <w:jc w:val="center"/>
               <w:rPr>
                 <w:bCs/>
@@ -398,8 +495,13 @@
             </w:pPr>
             <w:r>
               <w:rPr>
+                <w:rFonts w:eastAsia="Calibri" w:cs="SimSun"/>
                 <w:bCs/>
                 <w:color w:val="C00000"/>
+                <w:kern w:val="0"/>
+                <w:sz w:val="22"/>
+                <w:szCs w:val="22"/>
+                <w:lang w:val="fr-FR" w:eastAsia="en-US" w:bidi="ar-SA"/>
               </w:rPr>
               <w:t>Responsable</w:t>
             </w:r>
@@ -407,12 +509,18 @@
         </w:tc>
       </w:tr>
       <w:tr>
-        <w:tc>
-          <w:tcPr>
-            <w:tcW w:w="1592" w:type="dxa"/>
-          </w:tcPr>
-          <w:p>
-            <w:pPr>
+        <w:trPr/>
+        <w:tc>
+          <w:tcPr>
+            <w:tcW w:w="1591" w:type="dxa"/>
+            <w:tcBorders/>
+          </w:tcPr>
+          <w:p>
+            <w:pPr>
+              <w:pStyle w:val="Normal"/>
+              <w:widowControl/>
+              <w:spacing w:lineRule="auto" w:line="240" w:before="0" w:after="0"/>
+              <w:jc w:val="left"/>
               <w:rPr>
                 <w:bCs/>
                 <w:color w:val="C00000"/>
@@ -420,8 +528,13 @@
             </w:pPr>
             <w:r>
               <w:rPr>
+                <w:rFonts w:eastAsia="Calibri" w:cs="SimSun"/>
                 <w:bCs/>
                 <w:color w:val="C00000"/>
+                <w:kern w:val="0"/>
+                <w:sz w:val="22"/>
+                <w:szCs w:val="22"/>
+                <w:lang w:val="fr-FR" w:eastAsia="en-US" w:bidi="ar-SA"/>
               </w:rPr>
               <w:t>1</w:t>
             </w:r>
@@ -430,45 +543,41 @@
         <w:tc>
           <w:tcPr>
             <w:tcW w:w="2225" w:type="dxa"/>
-          </w:tcPr>
-          <w:p>
-            <w:pPr>
-              <w:rPr>
-                <w:bCs/>
-              </w:rPr>
-            </w:pPr>
-            <w:r>
-              <w:rPr>
-                <w:bCs/>
-              </w:rPr>
-              <w:t>C</w:t>
-            </w:r>
-            <w:r>
-              <w:rPr>
-                <w:bCs/>
-              </w:rPr>
-              <w:t xml:space="preserve">hoix du </w:t>
-            </w:r>
-            <w:r>
-              <w:rPr>
-                <w:bCs/>
-              </w:rPr>
-              <w:t>thème</w:t>
-            </w:r>
-            <w:r>
-              <w:rPr>
-                <w:bCs/>
-              </w:rPr>
-              <w:t xml:space="preserve"> et de groupe</w:t>
-            </w:r>
-          </w:p>
-        </w:tc>
-        <w:tc>
-          <w:tcPr>
-            <w:tcW w:w="1443" w:type="dxa"/>
-          </w:tcPr>
-          <w:p>
-            <w:pPr>
+            <w:tcBorders/>
+          </w:tcPr>
+          <w:p>
+            <w:pPr>
+              <w:pStyle w:val="Normal"/>
+              <w:widowControl/>
+              <w:spacing w:lineRule="auto" w:line="240" w:before="0" w:after="0"/>
+              <w:jc w:val="left"/>
+              <w:rPr>
+                <w:bCs/>
+              </w:rPr>
+            </w:pPr>
+            <w:r>
+              <w:rPr>
+                <w:rFonts w:eastAsia="Calibri" w:cs="SimSun"/>
+                <w:bCs/>
+                <w:kern w:val="0"/>
+                <w:sz w:val="22"/>
+                <w:szCs w:val="22"/>
+                <w:lang w:val="fr-FR" w:eastAsia="en-US" w:bidi="ar-SA"/>
+              </w:rPr>
+              <w:t>Choix du thème et de groupe</w:t>
+            </w:r>
+          </w:p>
+        </w:tc>
+        <w:tc>
+          <w:tcPr>
+            <w:tcW w:w="1444" w:type="dxa"/>
+            <w:tcBorders/>
+          </w:tcPr>
+          <w:p>
+            <w:pPr>
+              <w:pStyle w:val="Normal"/>
+              <w:widowControl/>
+              <w:spacing w:lineRule="auto" w:line="240" w:before="0" w:after="0"/>
               <w:jc w:val="center"/>
               <w:rPr>
                 <w:bCs/>
@@ -476,63 +585,83 @@
             </w:pPr>
             <w:r>
               <w:rPr>
-                <w:bCs/>
-              </w:rPr>
-              <w:t>4</w:t>
-            </w:r>
-            <w:r>
-              <w:rPr>
-                <w:bCs/>
-              </w:rPr>
-              <w:t>jours</w:t>
-            </w:r>
-          </w:p>
-          <w:p>
-            <w:pPr>
+                <w:rFonts w:eastAsia="Calibri" w:cs="SimSun"/>
+                <w:bCs/>
+                <w:kern w:val="0"/>
+                <w:sz w:val="22"/>
+                <w:szCs w:val="22"/>
+                <w:lang w:val="fr-FR" w:eastAsia="en-US" w:bidi="ar-SA"/>
+              </w:rPr>
+              <w:t>4jours</w:t>
+            </w:r>
+          </w:p>
+          <w:p>
+            <w:pPr>
+              <w:pStyle w:val="Normal"/>
+              <w:widowControl/>
+              <w:spacing w:lineRule="auto" w:line="240" w:before="0" w:after="0"/>
               <w:jc w:val="center"/>
               <w:rPr>
                 <w:bCs/>
               </w:rPr>
             </w:pPr>
-          </w:p>
-        </w:tc>
-        <w:tc>
-          <w:tcPr>
-            <w:tcW w:w="2084" w:type="dxa"/>
-          </w:tcPr>
-          <w:p>
-            <w:pPr>
-              <w:rPr>
-                <w:bCs/>
-              </w:rPr>
-            </w:pPr>
-            <w:r>
-              <w:rPr>
-                <w:bCs/>
-              </w:rPr>
-              <w:t>2</w:t>
-            </w:r>
-            <w:r>
-              <w:rPr>
-                <w:bCs/>
-              </w:rPr>
-              <w:t>2</w:t>
-            </w:r>
-            <w:r>
-              <w:rPr>
-                <w:bCs/>
-              </w:rPr>
-              <w:t>/09/24-2</w:t>
-            </w:r>
-            <w:r>
-              <w:rPr>
-                <w:bCs/>
-              </w:rPr>
-              <w:t>5</w:t>
-            </w:r>
-            <w:r>
-              <w:rPr>
-                <w:bCs/>
+            <w:r>
+              <w:rPr>
+                <w:rFonts w:eastAsia="Calibri" w:cs="SimSun"/>
+                <w:bCs/>
+                <w:kern w:val="0"/>
+                <w:sz w:val="22"/>
+                <w:szCs w:val="22"/>
+                <w:lang w:val="fr-FR" w:eastAsia="en-US" w:bidi="ar-SA"/>
+              </w:rPr>
+            </w:r>
+          </w:p>
+        </w:tc>
+        <w:tc>
+          <w:tcPr>
+            <w:tcW w:w="2083" w:type="dxa"/>
+            <w:tcBorders/>
+          </w:tcPr>
+          <w:p>
+            <w:pPr>
+              <w:pStyle w:val="Normal"/>
+              <w:widowControl/>
+              <w:spacing w:lineRule="auto" w:line="240" w:before="0" w:after="0"/>
+              <w:jc w:val="left"/>
+              <w:rPr>
+                <w:bCs/>
+              </w:rPr>
+            </w:pPr>
+            <w:r>
+              <w:rPr>
+                <w:rFonts w:eastAsia="Calibri" w:cs="SimSun"/>
+                <w:bCs/>
+                <w:kern w:val="0"/>
+                <w:sz w:val="22"/>
+                <w:szCs w:val="22"/>
+                <w:lang w:val="fr-FR" w:eastAsia="en-US" w:bidi="ar-SA"/>
+              </w:rPr>
+              <w:t>22/09/24-2</w:t>
+            </w:r>
+            <w:r>
+              <w:rPr>
+                <w:rFonts w:eastAsia="Calibri" w:cs="SimSun"/>
+                <w:bCs/>
+                <w:kern w:val="0"/>
+                <w:sz w:val="22"/>
+                <w:szCs w:val="22"/>
+                <w:lang w:val="fr-FR" w:eastAsia="en-US" w:bidi="ar-SA"/>
+              </w:rPr>
+              <w:t>6</w:t>
+            </w:r>
+            <w:r>
+              <w:rPr>
+                <w:rFonts w:eastAsia="Calibri" w:cs="SimSun"/>
+                <w:bCs/>
+                <w:kern w:val="0"/>
+                <w:sz w:val="22"/>
+                <w:szCs w:val="22"/>
+                <w:lang w:val="fr-FR" w:eastAsia="en-US" w:bidi="ar-SA"/>
               </w:rPr>
               <w:t>/09/24</w:t>
             </w:r>
@@ -540,10 +669,14 @@
         </w:tc>
         <w:tc>
           <w:tcPr>
-            <w:tcW w:w="2432" w:type="dxa"/>
-          </w:tcPr>
-          <w:p>
-            <w:pPr>
+            <w:tcW w:w="2433" w:type="dxa"/>
+            <w:tcBorders/>
+          </w:tcPr>
+          <w:p>
+            <w:pPr>
+              <w:pStyle w:val="Normal"/>
+              <w:widowControl/>
+              <w:spacing w:lineRule="auto" w:line="240" w:before="0" w:after="0"/>
               <w:jc w:val="center"/>
               <w:rPr>
                 <w:bCs/>
@@ -551,7 +684,12 @@
             </w:pPr>
             <w:r>
               <w:rPr>
-                <w:bCs/>
+                <w:rFonts w:eastAsia="Calibri" w:cs="SimSun"/>
+                <w:bCs/>
+                <w:kern w:val="0"/>
+                <w:sz w:val="22"/>
+                <w:szCs w:val="22"/>
+                <w:lang w:val="fr-FR" w:eastAsia="en-US" w:bidi="ar-SA"/>
               </w:rPr>
               <w:t>Concertation entre les membres du groupes</w:t>
             </w:r>
@@ -559,12 +697,18 @@
         </w:tc>
       </w:tr>
       <w:tr>
-        <w:tc>
-          <w:tcPr>
-            <w:tcW w:w="1592" w:type="dxa"/>
-          </w:tcPr>
-          <w:p>
-            <w:pPr>
+        <w:trPr/>
+        <w:tc>
+          <w:tcPr>
+            <w:tcW w:w="1591" w:type="dxa"/>
+            <w:tcBorders/>
+          </w:tcPr>
+          <w:p>
+            <w:pPr>
+              <w:pStyle w:val="Normal"/>
+              <w:widowControl/>
+              <w:spacing w:lineRule="auto" w:line="240" w:before="0" w:after="0"/>
+              <w:jc w:val="left"/>
               <w:rPr>
                 <w:bCs/>
                 <w:color w:val="C00000"/>
@@ -572,8 +716,13 @@
             </w:pPr>
             <w:r>
               <w:rPr>
+                <w:rFonts w:eastAsia="Calibri" w:cs="SimSun"/>
                 <w:bCs/>
                 <w:color w:val="C00000"/>
+                <w:kern w:val="0"/>
+                <w:sz w:val="22"/>
+                <w:szCs w:val="22"/>
+                <w:lang w:val="fr-FR" w:eastAsia="en-US" w:bidi="ar-SA"/>
               </w:rPr>
               <w:t>2</w:t>
             </w:r>
@@ -582,16 +731,26 @@
         <w:tc>
           <w:tcPr>
             <w:tcW w:w="2225" w:type="dxa"/>
-          </w:tcPr>
-          <w:p>
-            <w:pPr>
-              <w:rPr>
-                <w:bCs/>
-              </w:rPr>
-            </w:pPr>
-            <w:r>
-              <w:rPr>
-                <w:bCs/>
+            <w:tcBorders/>
+          </w:tcPr>
+          <w:p>
+            <w:pPr>
+              <w:pStyle w:val="Normal"/>
+              <w:widowControl/>
+              <w:spacing w:lineRule="auto" w:line="240" w:before="0" w:after="0"/>
+              <w:jc w:val="left"/>
+              <w:rPr>
+                <w:bCs/>
+              </w:rPr>
+            </w:pPr>
+            <w:r>
+              <w:rPr>
+                <w:rFonts w:eastAsia="Calibri" w:cs="SimSun"/>
+                <w:bCs/>
+                <w:kern w:val="0"/>
+                <w:sz w:val="22"/>
+                <w:szCs w:val="22"/>
+                <w:lang w:val="fr-FR" w:eastAsia="en-US" w:bidi="ar-SA"/>
               </w:rPr>
               <w:t>Validation du projet</w:t>
             </w:r>
@@ -599,10 +758,14 @@
         </w:tc>
         <w:tc>
           <w:tcPr>
-            <w:tcW w:w="1443" w:type="dxa"/>
-          </w:tcPr>
-          <w:p>
-            <w:pPr>
+            <w:tcW w:w="1444" w:type="dxa"/>
+            <w:tcBorders/>
+          </w:tcPr>
+          <w:p>
+            <w:pPr>
+              <w:pStyle w:val="Normal"/>
+              <w:widowControl/>
+              <w:spacing w:lineRule="auto" w:line="240" w:before="0" w:after="0"/>
               <w:jc w:val="center"/>
               <w:rPr>
                 <w:bCs/>
@@ -610,7 +773,12 @@
             </w:pPr>
             <w:r>
               <w:rPr>
-                <w:bCs/>
+                <w:rFonts w:eastAsia="Calibri" w:cs="SimSun"/>
+                <w:bCs/>
+                <w:kern w:val="0"/>
+                <w:sz w:val="22"/>
+                <w:szCs w:val="22"/>
+                <w:lang w:val="fr-FR" w:eastAsia="en-US" w:bidi="ar-SA"/>
               </w:rPr>
               <w:t>1jours</w:t>
             </w:r>
@@ -618,17 +786,27 @@
         </w:tc>
         <w:tc>
           <w:tcPr>
-            <w:tcW w:w="2084" w:type="dxa"/>
-          </w:tcPr>
-          <w:p>
-            <w:pPr>
-              <w:rPr>
-                <w:bCs/>
-              </w:rPr>
-            </w:pPr>
-            <w:r>
-              <w:rPr>
-                <w:bCs/>
+            <w:tcW w:w="2083" w:type="dxa"/>
+            <w:tcBorders/>
+          </w:tcPr>
+          <w:p>
+            <w:pPr>
+              <w:pStyle w:val="Normal"/>
+              <w:widowControl/>
+              <w:spacing w:lineRule="auto" w:line="240" w:before="0" w:after="0"/>
+              <w:jc w:val="left"/>
+              <w:rPr>
+                <w:bCs/>
+              </w:rPr>
+            </w:pPr>
+            <w:r>
+              <w:rPr>
+                <w:rFonts w:eastAsia="Calibri" w:cs="SimSun"/>
+                <w:bCs/>
+                <w:kern w:val="0"/>
+                <w:sz w:val="22"/>
+                <w:szCs w:val="22"/>
+                <w:lang w:val="fr-FR" w:eastAsia="en-US" w:bidi="ar-SA"/>
               </w:rPr>
               <w:t>29/09/24-29/09/24</w:t>
             </w:r>
@@ -636,10 +814,14 @@
         </w:tc>
         <w:tc>
           <w:tcPr>
-            <w:tcW w:w="2432" w:type="dxa"/>
-          </w:tcPr>
-          <w:p>
-            <w:pPr>
+            <w:tcW w:w="2433" w:type="dxa"/>
+            <w:tcBorders/>
+          </w:tcPr>
+          <w:p>
+            <w:pPr>
+              <w:pStyle w:val="Normal"/>
+              <w:widowControl/>
+              <w:spacing w:lineRule="auto" w:line="240" w:before="0" w:after="0"/>
               <w:jc w:val="center"/>
               <w:rPr>
                 <w:bCs/>
@@ -647,7 +829,12 @@
             </w:pPr>
             <w:r>
               <w:rPr>
-                <w:bCs/>
+                <w:rFonts w:eastAsia="Calibri" w:cs="SimSun"/>
+                <w:bCs/>
+                <w:kern w:val="0"/>
+                <w:sz w:val="22"/>
+                <w:szCs w:val="22"/>
+                <w:lang w:val="fr-FR" w:eastAsia="en-US" w:bidi="ar-SA"/>
               </w:rPr>
               <w:t>Prof</w:t>
             </w:r>
@@ -655,12 +842,18 @@
         </w:tc>
       </w:tr>
       <w:tr>
-        <w:tc>
-          <w:tcPr>
-            <w:tcW w:w="1592" w:type="dxa"/>
-          </w:tcPr>
-          <w:p>
-            <w:pPr>
+        <w:trPr/>
+        <w:tc>
+          <w:tcPr>
+            <w:tcW w:w="1591" w:type="dxa"/>
+            <w:tcBorders/>
+          </w:tcPr>
+          <w:p>
+            <w:pPr>
+              <w:pStyle w:val="Normal"/>
+              <w:widowControl/>
+              <w:spacing w:lineRule="auto" w:line="240" w:before="0" w:after="0"/>
+              <w:jc w:val="left"/>
               <w:rPr>
                 <w:bCs/>
                 <w:color w:val="C00000"/>
@@ -668,8 +861,13 @@
             </w:pPr>
             <w:r>
               <w:rPr>
+                <w:rFonts w:eastAsia="Calibri" w:cs="SimSun"/>
                 <w:bCs/>
                 <w:color w:val="C00000"/>
+                <w:kern w:val="0"/>
+                <w:sz w:val="22"/>
+                <w:szCs w:val="22"/>
+                <w:lang w:val="fr-FR" w:eastAsia="en-US" w:bidi="ar-SA"/>
               </w:rPr>
               <w:t>3</w:t>
             </w:r>
@@ -678,45 +876,41 @@
         <w:tc>
           <w:tcPr>
             <w:tcW w:w="2225" w:type="dxa"/>
-          </w:tcPr>
-          <w:p>
-            <w:pPr>
-              <w:rPr>
-                <w:bCs/>
-              </w:rPr>
-            </w:pPr>
-            <w:r>
-              <w:rPr>
-                <w:bCs/>
-              </w:rPr>
-              <w:t>Création</w:t>
-            </w:r>
-            <w:r>
-              <w:rPr>
-                <w:bCs/>
-              </w:rPr>
-              <w:t xml:space="preserve"> d’une </w:t>
-            </w:r>
-            <w:r>
-              <w:rPr>
-                <w:bCs/>
-              </w:rPr>
-              <w:t>aperçue</w:t>
-            </w:r>
-            <w:r>
-              <w:rPr>
-                <w:bCs/>
-              </w:rPr>
-              <w:t xml:space="preserve"> du projet</w:t>
-            </w:r>
-          </w:p>
-        </w:tc>
-        <w:tc>
-          <w:tcPr>
-            <w:tcW w:w="1443" w:type="dxa"/>
-          </w:tcPr>
-          <w:p>
-            <w:pPr>
+            <w:tcBorders/>
+          </w:tcPr>
+          <w:p>
+            <w:pPr>
+              <w:pStyle w:val="Normal"/>
+              <w:widowControl/>
+              <w:spacing w:lineRule="auto" w:line="240" w:before="0" w:after="0"/>
+              <w:jc w:val="left"/>
+              <w:rPr>
+                <w:bCs/>
+              </w:rPr>
+            </w:pPr>
+            <w:r>
+              <w:rPr>
+                <w:rFonts w:eastAsia="Calibri" w:cs="SimSun"/>
+                <w:bCs/>
+                <w:kern w:val="0"/>
+                <w:sz w:val="22"/>
+                <w:szCs w:val="22"/>
+                <w:lang w:val="fr-FR" w:eastAsia="en-US" w:bidi="ar-SA"/>
+              </w:rPr>
+              <w:t>Création d’une aperçue du projet</w:t>
+            </w:r>
+          </w:p>
+        </w:tc>
+        <w:tc>
+          <w:tcPr>
+            <w:tcW w:w="1444" w:type="dxa"/>
+            <w:tcBorders/>
+          </w:tcPr>
+          <w:p>
+            <w:pPr>
+              <w:pStyle w:val="Normal"/>
+              <w:widowControl/>
+              <w:spacing w:lineRule="auto" w:line="240" w:before="0" w:after="0"/>
               <w:jc w:val="center"/>
               <w:rPr>
                 <w:bCs/>
@@ -724,56 +918,76 @@
             </w:pPr>
             <w:r>
               <w:rPr>
-                <w:bCs/>
+                <w:rFonts w:eastAsia="Calibri" w:cs="SimSun"/>
+                <w:bCs/>
+                <w:kern w:val="0"/>
+                <w:sz w:val="22"/>
+                <w:szCs w:val="22"/>
+                <w:lang w:val="fr-FR" w:eastAsia="en-US" w:bidi="ar-SA"/>
               </w:rPr>
               <w:t>2jours</w:t>
             </w:r>
           </w:p>
           <w:p>
             <w:pPr>
+              <w:pStyle w:val="Normal"/>
+              <w:widowControl/>
+              <w:spacing w:lineRule="auto" w:line="240" w:before="0" w:after="0"/>
               <w:jc w:val="center"/>
               <w:rPr>
                 <w:bCs/>
               </w:rPr>
             </w:pPr>
-          </w:p>
-        </w:tc>
-        <w:tc>
-          <w:tcPr>
-            <w:tcW w:w="2084" w:type="dxa"/>
-          </w:tcPr>
-          <w:p>
-            <w:pPr>
-              <w:rPr>
-                <w:bCs/>
-              </w:rPr>
-            </w:pPr>
-            <w:r>
-              <w:rPr>
-                <w:bCs/>
-              </w:rPr>
-              <w:t>2</w:t>
-            </w:r>
-            <w:r>
-              <w:rPr>
-                <w:bCs/>
-              </w:rPr>
-              <w:t>6</w:t>
-            </w:r>
-            <w:r>
-              <w:rPr>
-                <w:bCs/>
-              </w:rPr>
-              <w:t>/09/24-28/09/24</w:t>
-            </w:r>
-          </w:p>
-        </w:tc>
-        <w:tc>
-          <w:tcPr>
-            <w:tcW w:w="2432" w:type="dxa"/>
-          </w:tcPr>
-          <w:p>
-            <w:pPr>
+            <w:r>
+              <w:rPr>
+                <w:rFonts w:eastAsia="Calibri" w:cs="SimSun"/>
+                <w:bCs/>
+                <w:kern w:val="0"/>
+                <w:sz w:val="22"/>
+                <w:szCs w:val="22"/>
+                <w:lang w:val="fr-FR" w:eastAsia="en-US" w:bidi="ar-SA"/>
+              </w:rPr>
+            </w:r>
+          </w:p>
+        </w:tc>
+        <w:tc>
+          <w:tcPr>
+            <w:tcW w:w="2083" w:type="dxa"/>
+            <w:tcBorders/>
+          </w:tcPr>
+          <w:p>
+            <w:pPr>
+              <w:pStyle w:val="Normal"/>
+              <w:widowControl/>
+              <w:spacing w:lineRule="auto" w:line="240" w:before="0" w:after="0"/>
+              <w:jc w:val="left"/>
+              <w:rPr>
+                <w:bCs/>
+              </w:rPr>
+            </w:pPr>
+            <w:r>
+              <w:rPr>
+                <w:rFonts w:eastAsia="Calibri" w:cs="SimSun"/>
+                <w:bCs/>
+                <w:kern w:val="0"/>
+                <w:sz w:val="22"/>
+                <w:szCs w:val="22"/>
+                <w:lang w:val="fr-FR" w:eastAsia="en-US" w:bidi="ar-SA"/>
+              </w:rPr>
+              <w:t>26/09/24-28/09/24</w:t>
+            </w:r>
+          </w:p>
+        </w:tc>
+        <w:tc>
+          <w:tcPr>
+            <w:tcW w:w="2433" w:type="dxa"/>
+            <w:tcBorders/>
+          </w:tcPr>
+          <w:p>
+            <w:pPr>
+              <w:pStyle w:val="Normal"/>
+              <w:widowControl/>
+              <w:spacing w:lineRule="auto" w:line="240" w:before="0" w:after="0"/>
               <w:jc w:val="center"/>
               <w:rPr>
                 <w:bCs/>
@@ -781,32 +995,31 @@
             </w:pPr>
             <w:r>
               <w:rPr>
-                <w:bCs/>
-              </w:rPr>
-              <w:t>Tou</w:t>
-            </w:r>
-            <w:r>
-              <w:rPr>
-                <w:bCs/>
-              </w:rPr>
-              <w:t>s</w:t>
-            </w:r>
-            <w:r>
-              <w:rPr>
-                <w:bCs/>
-              </w:rPr>
-              <w:t xml:space="preserve"> les membres du groupe</w:t>
+                <w:rFonts w:eastAsia="Calibri" w:cs="SimSun"/>
+                <w:bCs/>
+                <w:kern w:val="0"/>
+                <w:sz w:val="22"/>
+                <w:szCs w:val="22"/>
+                <w:lang w:val="fr-FR" w:eastAsia="en-US" w:bidi="ar-SA"/>
+              </w:rPr>
+              <w:t>Tous les membres du groupe</w:t>
             </w:r>
           </w:p>
         </w:tc>
       </w:tr>
       <w:tr>
-        <w:tc>
-          <w:tcPr>
-            <w:tcW w:w="1592" w:type="dxa"/>
-          </w:tcPr>
-          <w:p>
-            <w:pPr>
+        <w:trPr/>
+        <w:tc>
+          <w:tcPr>
+            <w:tcW w:w="1591" w:type="dxa"/>
+            <w:tcBorders/>
+          </w:tcPr>
+          <w:p>
+            <w:pPr>
+              <w:pStyle w:val="Normal"/>
+              <w:widowControl/>
+              <w:spacing w:lineRule="auto" w:line="240" w:before="0" w:after="0"/>
+              <w:jc w:val="left"/>
               <w:rPr>
                 <w:bCs/>
                 <w:color w:val="C00000"/>
@@ -814,8 +1027,13 @@
             </w:pPr>
             <w:r>
               <w:rPr>
+                <w:rFonts w:eastAsia="Calibri" w:cs="SimSun"/>
                 <w:bCs/>
                 <w:color w:val="C00000"/>
+                <w:kern w:val="0"/>
+                <w:sz w:val="22"/>
+                <w:szCs w:val="22"/>
+                <w:lang w:val="fr-FR" w:eastAsia="en-US" w:bidi="ar-SA"/>
               </w:rPr>
               <w:t>4</w:t>
             </w:r>
@@ -824,16 +1042,26 @@
         <w:tc>
           <w:tcPr>
             <w:tcW w:w="2225" w:type="dxa"/>
-          </w:tcPr>
-          <w:p>
-            <w:pPr>
-              <w:rPr>
-                <w:bCs/>
-              </w:rPr>
-            </w:pPr>
-            <w:r>
-              <w:rPr>
-                <w:bCs/>
+            <w:tcBorders/>
+          </w:tcPr>
+          <w:p>
+            <w:pPr>
+              <w:pStyle w:val="Normal"/>
+              <w:widowControl/>
+              <w:spacing w:lineRule="auto" w:line="240" w:before="0" w:after="0"/>
+              <w:jc w:val="left"/>
+              <w:rPr>
+                <w:bCs/>
+              </w:rPr>
+            </w:pPr>
+            <w:r>
+              <w:rPr>
+                <w:rFonts w:eastAsia="Calibri" w:cs="SimSun"/>
+                <w:bCs/>
+                <w:kern w:val="0"/>
+                <w:sz w:val="22"/>
+                <w:szCs w:val="22"/>
+                <w:lang w:val="fr-FR" w:eastAsia="en-US" w:bidi="ar-SA"/>
               </w:rPr>
               <w:t>Rédaction des objectifs et des besoins</w:t>
             </w:r>
@@ -841,10 +1069,14 @@
         </w:tc>
         <w:tc>
           <w:tcPr>
-            <w:tcW w:w="1443" w:type="dxa"/>
-          </w:tcPr>
-          <w:p>
-            <w:pPr>
+            <w:tcW w:w="1444" w:type="dxa"/>
+            <w:tcBorders/>
+          </w:tcPr>
+          <w:p>
+            <w:pPr>
+              <w:pStyle w:val="Normal"/>
+              <w:widowControl/>
+              <w:spacing w:lineRule="auto" w:line="240" w:before="0" w:after="0"/>
               <w:jc w:val="center"/>
               <w:rPr>
                 <w:bCs/>
@@ -852,66 +1084,55 @@
             </w:pPr>
             <w:r>
               <w:rPr>
-                <w:bCs/>
-              </w:rPr>
-              <w:t>5</w:t>
-            </w:r>
-            <w:r>
-              <w:rPr>
-                <w:bCs/>
-              </w:rPr>
-              <w:t>jours</w:t>
-            </w:r>
-          </w:p>
-        </w:tc>
-        <w:tc>
-          <w:tcPr>
-            <w:tcW w:w="2084" w:type="dxa"/>
-          </w:tcPr>
-          <w:p>
-            <w:pPr>
-              <w:rPr>
-                <w:bCs/>
-              </w:rPr>
-            </w:pPr>
-            <w:r>
-              <w:rPr>
-                <w:bCs/>
-              </w:rPr>
-              <w:t>0</w:t>
-            </w:r>
-            <w:r>
-              <w:rPr>
-                <w:bCs/>
-              </w:rPr>
-              <w:t>1</w:t>
-            </w:r>
-            <w:r>
-              <w:rPr>
-                <w:bCs/>
-              </w:rPr>
-              <w:t>/10/24-0</w:t>
-            </w:r>
-            <w:r>
-              <w:rPr>
-                <w:bCs/>
-              </w:rPr>
-              <w:t>6</w:t>
-            </w:r>
-            <w:r>
-              <w:rPr>
-                <w:bCs/>
-              </w:rPr>
-              <w:t>/10/24</w:t>
-            </w:r>
-          </w:p>
-        </w:tc>
-        <w:tc>
-          <w:tcPr>
-            <w:tcW w:w="2432" w:type="dxa"/>
-          </w:tcPr>
-          <w:p>
-            <w:pPr>
+                <w:rFonts w:eastAsia="Calibri" w:cs="SimSun"/>
+                <w:bCs/>
+                <w:kern w:val="0"/>
+                <w:sz w:val="22"/>
+                <w:szCs w:val="22"/>
+                <w:lang w:val="fr-FR" w:eastAsia="en-US" w:bidi="ar-SA"/>
+              </w:rPr>
+              <w:t>5jours</w:t>
+            </w:r>
+          </w:p>
+        </w:tc>
+        <w:tc>
+          <w:tcPr>
+            <w:tcW w:w="2083" w:type="dxa"/>
+            <w:tcBorders/>
+          </w:tcPr>
+          <w:p>
+            <w:pPr>
+              <w:pStyle w:val="Normal"/>
+              <w:widowControl/>
+              <w:spacing w:lineRule="auto" w:line="240" w:before="0" w:after="0"/>
+              <w:jc w:val="left"/>
+              <w:rPr>
+                <w:bCs/>
+              </w:rPr>
+            </w:pPr>
+            <w:r>
+              <w:rPr>
+                <w:rFonts w:eastAsia="Calibri" w:cs="SimSun"/>
+                <w:bCs/>
+                <w:kern w:val="0"/>
+                <w:sz w:val="22"/>
+                <w:szCs w:val="22"/>
+                <w:lang w:val="fr-FR" w:eastAsia="en-US" w:bidi="ar-SA"/>
+              </w:rPr>
+              <w:t>01/10/24-06/10/24</w:t>
+            </w:r>
+          </w:p>
+        </w:tc>
+        <w:tc>
+          <w:tcPr>
+            <w:tcW w:w="2433" w:type="dxa"/>
+            <w:tcBorders/>
+          </w:tcPr>
+          <w:p>
+            <w:pPr>
+              <w:pStyle w:val="Normal"/>
+              <w:widowControl/>
+              <w:spacing w:lineRule="auto" w:line="240" w:before="0" w:after="0"/>
               <w:jc w:val="center"/>
               <w:rPr>
                 <w:bCs/>
@@ -919,7 +1140,12 @@
             </w:pPr>
             <w:r>
               <w:rPr>
-                <w:bCs/>
+                <w:rFonts w:eastAsia="Calibri" w:cs="SimSun"/>
+                <w:bCs/>
+                <w:kern w:val="0"/>
+                <w:sz w:val="22"/>
+                <w:szCs w:val="22"/>
+                <w:lang w:val="fr-FR" w:eastAsia="en-US" w:bidi="ar-SA"/>
               </w:rPr>
               <w:t>Tout les membre du groupe</w:t>
             </w:r>
@@ -927,12 +1153,18 @@
         </w:tc>
       </w:tr>
       <w:tr>
-        <w:tc>
-          <w:tcPr>
-            <w:tcW w:w="1592" w:type="dxa"/>
-          </w:tcPr>
-          <w:p>
-            <w:pPr>
+        <w:trPr/>
+        <w:tc>
+          <w:tcPr>
+            <w:tcW w:w="1591" w:type="dxa"/>
+            <w:tcBorders/>
+          </w:tcPr>
+          <w:p>
+            <w:pPr>
+              <w:pStyle w:val="Normal"/>
+              <w:widowControl/>
+              <w:spacing w:lineRule="auto" w:line="240" w:before="0" w:after="0"/>
+              <w:jc w:val="left"/>
               <w:rPr>
                 <w:bCs/>
                 <w:color w:val="C00000"/>
@@ -940,8 +1172,13 @@
             </w:pPr>
             <w:r>
               <w:rPr>
+                <w:rFonts w:eastAsia="Calibri" w:cs="SimSun"/>
                 <w:bCs/>
                 <w:color w:val="C00000"/>
+                <w:kern w:val="0"/>
+                <w:sz w:val="22"/>
+                <w:szCs w:val="22"/>
+                <w:lang w:val="fr-FR" w:eastAsia="en-US" w:bidi="ar-SA"/>
               </w:rPr>
               <w:t>5</w:t>
             </w:r>
@@ -950,33 +1187,41 @@
         <w:tc>
           <w:tcPr>
             <w:tcW w:w="2225" w:type="dxa"/>
-          </w:tcPr>
-          <w:p>
-            <w:pPr>
-              <w:rPr>
-                <w:bCs/>
-              </w:rPr>
-            </w:pPr>
-            <w:r>
-              <w:rPr>
-                <w:bCs/>
-              </w:rPr>
-              <w:t>Récolte</w:t>
-            </w:r>
-            <w:r>
-              <w:rPr>
-                <w:bCs/>
-              </w:rPr>
-              <w:t xml:space="preserve"> des ISBN</w:t>
-            </w:r>
-          </w:p>
-        </w:tc>
-        <w:tc>
-          <w:tcPr>
-            <w:tcW w:w="1443" w:type="dxa"/>
-          </w:tcPr>
-          <w:p>
-            <w:pPr>
+            <w:tcBorders/>
+          </w:tcPr>
+          <w:p>
+            <w:pPr>
+              <w:pStyle w:val="Normal"/>
+              <w:widowControl/>
+              <w:spacing w:lineRule="auto" w:line="240" w:before="0" w:after="0"/>
+              <w:jc w:val="left"/>
+              <w:rPr>
+                <w:bCs/>
+              </w:rPr>
+            </w:pPr>
+            <w:r>
+              <w:rPr>
+                <w:rFonts w:eastAsia="Calibri" w:cs="SimSun"/>
+                <w:bCs/>
+                <w:kern w:val="0"/>
+                <w:sz w:val="22"/>
+                <w:szCs w:val="22"/>
+                <w:lang w:val="fr-FR" w:eastAsia="en-US" w:bidi="ar-SA"/>
+              </w:rPr>
+              <w:t>Récolte des ISBN</w:t>
+            </w:r>
+          </w:p>
+        </w:tc>
+        <w:tc>
+          <w:tcPr>
+            <w:tcW w:w="1444" w:type="dxa"/>
+            <w:tcBorders/>
+          </w:tcPr>
+          <w:p>
+            <w:pPr>
+              <w:pStyle w:val="Normal"/>
+              <w:widowControl/>
+              <w:spacing w:lineRule="auto" w:line="240" w:before="0" w:after="0"/>
               <w:jc w:val="center"/>
               <w:rPr>
                 <w:bCs/>
@@ -984,78 +1229,66 @@
             </w:pPr>
             <w:r>
               <w:rPr>
-                <w:bCs/>
-              </w:rPr>
-              <w:t>Indéfinise</w:t>
-            </w:r>
-          </w:p>
-        </w:tc>
-        <w:tc>
-          <w:tcPr>
-            <w:tcW w:w="2084" w:type="dxa"/>
-          </w:tcPr>
-          <w:p>
-            <w:pPr>
-              <w:rPr>
-                <w:bCs/>
-              </w:rPr>
-            </w:pPr>
-            <w:r>
-              <w:rPr>
-                <w:bCs/>
-              </w:rPr>
-              <w:t>25</w:t>
-            </w:r>
-            <w:r>
-              <w:rPr>
-                <w:bCs/>
-              </w:rPr>
-              <w:t>/</w:t>
-            </w:r>
-            <w:r>
-              <w:rPr>
-                <w:bCs/>
-              </w:rPr>
-              <w:t>09</w:t>
-            </w:r>
-            <w:r>
-              <w:rPr>
-                <w:bCs/>
-              </w:rPr>
-              <w:t>/24-</w:t>
-            </w:r>
-            <w:r>
-              <w:rPr>
-                <w:bCs/>
-              </w:rPr>
-              <w:t>15</w:t>
-            </w:r>
-            <w:r>
-              <w:rPr>
-                <w:bCs/>
-              </w:rPr>
-              <w:t>/1</w:t>
-            </w:r>
-            <w:r>
-              <w:rPr>
-                <w:bCs/>
-              </w:rPr>
-              <w:t>2</w:t>
-            </w:r>
-            <w:r>
-              <w:rPr>
-                <w:bCs/>
-              </w:rPr>
-              <w:t>/24</w:t>
-            </w:r>
-          </w:p>
-        </w:tc>
-        <w:tc>
-          <w:tcPr>
-            <w:tcW w:w="2432" w:type="dxa"/>
-          </w:tcPr>
-          <w:p>
-            <w:pPr>
+                <w:rFonts w:eastAsia="Calibri" w:cs="SimSun"/>
+                <w:bCs/>
+                <w:kern w:val="0"/>
+                <w:sz w:val="22"/>
+                <w:szCs w:val="22"/>
+                <w:lang w:val="fr-FR" w:eastAsia="en-US" w:bidi="ar-SA"/>
+              </w:rPr>
+              <w:t>Indéfinis</w:t>
+            </w:r>
+          </w:p>
+        </w:tc>
+        <w:tc>
+          <w:tcPr>
+            <w:tcW w:w="2083" w:type="dxa"/>
+            <w:tcBorders/>
+          </w:tcPr>
+          <w:p>
+            <w:pPr>
+              <w:pStyle w:val="Normal"/>
+              <w:widowControl/>
+              <w:spacing w:lineRule="auto" w:line="240" w:before="0" w:after="0"/>
+              <w:jc w:val="left"/>
+              <w:rPr>
+                <w:bCs/>
+              </w:rPr>
+            </w:pPr>
+            <w:r>
+              <w:rPr>
+                <w:rFonts w:eastAsia="Calibri" w:cs="SimSun"/>
+                <w:bCs/>
+                <w:kern w:val="0"/>
+                <w:sz w:val="22"/>
+                <w:szCs w:val="22"/>
+                <w:lang w:val="fr-FR" w:eastAsia="en-US" w:bidi="ar-SA"/>
+              </w:rPr>
+              <w:t>25/09/24-</w:t>
+            </w:r>
+            <w:r>
+              <w:rPr>
+                <w:rFonts w:eastAsia="Calibri" w:cs="SimSun"/>
+                <w:bCs/>
+                <w:kern w:val="0"/>
+                <w:sz w:val="22"/>
+                <w:szCs w:val="22"/>
+                <w:lang w:val="fr-FR" w:eastAsia="en-US" w:bidi="ar-SA"/>
+              </w:rPr>
+              <w:t>indefinis</w:t>
+            </w:r>
+          </w:p>
+        </w:tc>
+        <w:tc>
+          <w:tcPr>
+            <w:tcW w:w="2433" w:type="dxa"/>
+            <w:tcBorders/>
+          </w:tcPr>
+          <w:p>
+            <w:pPr>
+              <w:pStyle w:val="Normal"/>
+              <w:widowControl/>
+              <w:spacing w:lineRule="auto" w:line="240" w:before="0" w:after="0"/>
               <w:jc w:val="center"/>
               <w:rPr>
                 <w:bCs/>
@@ -1063,7 +1296,12 @@
             </w:pPr>
             <w:r>
               <w:rPr>
-                <w:bCs/>
+                <w:rFonts w:eastAsia="Calibri" w:cs="SimSun"/>
+                <w:bCs/>
+                <w:kern w:val="0"/>
+                <w:sz w:val="22"/>
+                <w:szCs w:val="22"/>
+                <w:lang w:val="fr-FR" w:eastAsia="en-US" w:bidi="ar-SA"/>
               </w:rPr>
               <w:t>Touts les membres du groupe</w:t>
             </w:r>
@@ -1071,12 +1309,18 @@
         </w:tc>
       </w:tr>
       <w:tr>
-        <w:tc>
-          <w:tcPr>
-            <w:tcW w:w="1592" w:type="dxa"/>
-          </w:tcPr>
-          <w:p>
-            <w:pPr>
+        <w:trPr/>
+        <w:tc>
+          <w:tcPr>
+            <w:tcW w:w="1591" w:type="dxa"/>
+            <w:tcBorders/>
+          </w:tcPr>
+          <w:p>
+            <w:pPr>
+              <w:pStyle w:val="Normal"/>
+              <w:widowControl/>
+              <w:spacing w:lineRule="auto" w:line="240" w:before="0" w:after="0"/>
+              <w:jc w:val="left"/>
               <w:rPr>
                 <w:bCs/>
                 <w:color w:val="C00000"/>
@@ -1084,8 +1328,13 @@
             </w:pPr>
             <w:r>
               <w:rPr>
+                <w:rFonts w:eastAsia="Calibri" w:cs="SimSun"/>
                 <w:bCs/>
                 <w:color w:val="C00000"/>
+                <w:kern w:val="0"/>
+                <w:sz w:val="22"/>
+                <w:szCs w:val="22"/>
+                <w:lang w:val="fr-FR" w:eastAsia="en-US" w:bidi="ar-SA"/>
               </w:rPr>
               <w:t>6</w:t>
             </w:r>
@@ -1094,39 +1343,41 @@
         <w:tc>
           <w:tcPr>
             <w:tcW w:w="2225" w:type="dxa"/>
-          </w:tcPr>
-          <w:p>
-            <w:pPr>
-              <w:rPr>
-                <w:bCs/>
-              </w:rPr>
-            </w:pPr>
-            <w:r>
-              <w:rPr>
-                <w:bCs/>
-              </w:rPr>
-              <w:t>Création</w:t>
-            </w:r>
-            <w:r>
-              <w:rPr>
-                <w:bCs/>
-              </w:rPr>
-              <w:t xml:space="preserve"> de la base de </w:t>
-            </w:r>
-            <w:r>
-              <w:rPr>
-                <w:bCs/>
-              </w:rPr>
-              <w:t>données</w:t>
-            </w:r>
-          </w:p>
-        </w:tc>
-        <w:tc>
-          <w:tcPr>
-            <w:tcW w:w="1443" w:type="dxa"/>
-          </w:tcPr>
-          <w:p>
-            <w:pPr>
+            <w:tcBorders/>
+          </w:tcPr>
+          <w:p>
+            <w:pPr>
+              <w:pStyle w:val="Normal"/>
+              <w:widowControl/>
+              <w:spacing w:lineRule="auto" w:line="240" w:before="0" w:after="0"/>
+              <w:jc w:val="left"/>
+              <w:rPr>
+                <w:bCs/>
+              </w:rPr>
+            </w:pPr>
+            <w:r>
+              <w:rPr>
+                <w:rFonts w:eastAsia="Calibri" w:cs="SimSun"/>
+                <w:bCs/>
+                <w:kern w:val="0"/>
+                <w:sz w:val="22"/>
+                <w:szCs w:val="22"/>
+                <w:lang w:val="fr-FR" w:eastAsia="en-US" w:bidi="ar-SA"/>
+              </w:rPr>
+              <w:t>Création de la base de données</w:t>
+            </w:r>
+          </w:p>
+        </w:tc>
+        <w:tc>
+          <w:tcPr>
+            <w:tcW w:w="1444" w:type="dxa"/>
+            <w:tcBorders/>
+          </w:tcPr>
+          <w:p>
+            <w:pPr>
+              <w:pStyle w:val="Normal"/>
+              <w:widowControl/>
+              <w:spacing w:lineRule="auto" w:line="240" w:before="0" w:after="0"/>
               <w:jc w:val="center"/>
               <w:rPr>
                 <w:bCs/>
@@ -1134,60 +1385,55 @@
             </w:pPr>
             <w:r>
               <w:rPr>
-                <w:bCs/>
-              </w:rPr>
-              <w:t>1</w:t>
-            </w:r>
-            <w:r>
-              <w:rPr>
-                <w:bCs/>
-              </w:rPr>
-              <w:t>jours</w:t>
-            </w:r>
-          </w:p>
-        </w:tc>
-        <w:tc>
-          <w:tcPr>
-            <w:tcW w:w="2084" w:type="dxa"/>
-          </w:tcPr>
-          <w:p>
-            <w:pPr>
-              <w:rPr>
-                <w:bCs/>
-              </w:rPr>
-            </w:pPr>
-            <w:r>
-              <w:rPr>
-                <w:bCs/>
-              </w:rPr>
-              <w:t>20</w:t>
-            </w:r>
-            <w:r>
-              <w:rPr>
-                <w:bCs/>
-              </w:rPr>
-              <w:t>/10/24-</w:t>
-            </w:r>
-            <w:r>
-              <w:rPr>
-                <w:bCs/>
-              </w:rPr>
-              <w:t>21</w:t>
-            </w:r>
-            <w:r>
-              <w:rPr>
-                <w:bCs/>
-              </w:rPr>
-              <w:t>/10/24</w:t>
-            </w:r>
-          </w:p>
-        </w:tc>
-        <w:tc>
-          <w:tcPr>
-            <w:tcW w:w="2432" w:type="dxa"/>
-          </w:tcPr>
-          <w:p>
-            <w:pPr>
+                <w:rFonts w:eastAsia="Calibri" w:cs="SimSun"/>
+                <w:bCs/>
+                <w:kern w:val="0"/>
+                <w:sz w:val="22"/>
+                <w:szCs w:val="22"/>
+                <w:lang w:val="fr-FR" w:eastAsia="en-US" w:bidi="ar-SA"/>
+              </w:rPr>
+              <w:t>1jours</w:t>
+            </w:r>
+          </w:p>
+        </w:tc>
+        <w:tc>
+          <w:tcPr>
+            <w:tcW w:w="2083" w:type="dxa"/>
+            <w:tcBorders/>
+          </w:tcPr>
+          <w:p>
+            <w:pPr>
+              <w:pStyle w:val="Normal"/>
+              <w:widowControl/>
+              <w:spacing w:lineRule="auto" w:line="240" w:before="0" w:after="0"/>
+              <w:jc w:val="left"/>
+              <w:rPr>
+                <w:bCs/>
+              </w:rPr>
+            </w:pPr>
+            <w:r>
+              <w:rPr>
+                <w:rFonts w:eastAsia="Calibri" w:cs="SimSun"/>
+                <w:bCs/>
+                <w:kern w:val="0"/>
+                <w:sz w:val="22"/>
+                <w:szCs w:val="22"/>
+                <w:lang w:val="fr-FR" w:eastAsia="en-US" w:bidi="ar-SA"/>
+              </w:rPr>
+              <w:t>20/10/24-21/10/24</w:t>
+            </w:r>
+          </w:p>
+        </w:tc>
+        <w:tc>
+          <w:tcPr>
+            <w:tcW w:w="2433" w:type="dxa"/>
+            <w:tcBorders/>
+          </w:tcPr>
+          <w:p>
+            <w:pPr>
+              <w:pStyle w:val="Normal"/>
+              <w:widowControl/>
+              <w:spacing w:lineRule="auto" w:line="240" w:before="0" w:after="0"/>
               <w:jc w:val="center"/>
               <w:rPr>
                 <w:bCs/>
@@ -1195,7 +1441,12 @@
             </w:pPr>
             <w:r>
               <w:rPr>
-                <w:bCs/>
+                <w:rFonts w:eastAsia="Calibri" w:cs="SimSun"/>
+                <w:bCs/>
+                <w:kern w:val="0"/>
+                <w:sz w:val="22"/>
+                <w:szCs w:val="22"/>
+                <w:lang w:val="fr-FR" w:eastAsia="en-US" w:bidi="ar-SA"/>
               </w:rPr>
               <w:t>Wilsan Yahya</w:t>
             </w:r>
@@ -1203,12 +1454,18 @@
         </w:tc>
       </w:tr>
       <w:tr>
-        <w:tc>
-          <w:tcPr>
-            <w:tcW w:w="1592" w:type="dxa"/>
-          </w:tcPr>
-          <w:p>
-            <w:pPr>
+        <w:trPr/>
+        <w:tc>
+          <w:tcPr>
+            <w:tcW w:w="1591" w:type="dxa"/>
+            <w:tcBorders/>
+          </w:tcPr>
+          <w:p>
+            <w:pPr>
+              <w:pStyle w:val="Normal"/>
+              <w:widowControl/>
+              <w:spacing w:lineRule="auto" w:line="240" w:before="0" w:after="0"/>
+              <w:jc w:val="left"/>
               <w:rPr>
                 <w:bCs/>
                 <w:color w:val="C00000"/>
@@ -1216,8 +1473,13 @@
             </w:pPr>
             <w:r>
               <w:rPr>
+                <w:rFonts w:eastAsia="Calibri" w:cs="SimSun"/>
                 <w:bCs/>
                 <w:color w:val="C00000"/>
+                <w:kern w:val="0"/>
+                <w:sz w:val="22"/>
+                <w:szCs w:val="22"/>
+                <w:lang w:val="fr-FR" w:eastAsia="en-US" w:bidi="ar-SA"/>
               </w:rPr>
               <w:t>7</w:t>
             </w:r>
@@ -1226,51 +1488,41 @@
         <w:tc>
           <w:tcPr>
             <w:tcW w:w="2225" w:type="dxa"/>
-          </w:tcPr>
-          <w:p>
-            <w:pPr>
-              <w:rPr>
-                <w:bCs/>
-              </w:rPr>
-            </w:pPr>
-            <w:r>
-              <w:rPr>
-                <w:bCs/>
-              </w:rPr>
-              <w:t xml:space="preserve">Saisi dans la base de </w:t>
-            </w:r>
-            <w:r>
-              <w:rPr>
-                <w:bCs/>
-              </w:rPr>
-              <w:t>données</w:t>
-            </w:r>
-            <w:r>
-              <w:rPr>
-                <w:bCs/>
-              </w:rPr>
-              <w:t xml:space="preserve"> </w:t>
-            </w:r>
-            <w:r>
-              <w:rPr>
-                <w:bCs/>
-              </w:rPr>
-              <w:t xml:space="preserve">et correction de </w:t>
-            </w:r>
-            <w:r>
-              <w:rPr>
-                <w:bCs/>
-              </w:rPr>
-              <w:t>donnée</w:t>
-            </w:r>
-          </w:p>
-        </w:tc>
-        <w:tc>
-          <w:tcPr>
-            <w:tcW w:w="1443" w:type="dxa"/>
-          </w:tcPr>
-          <w:p>
-            <w:pPr>
+            <w:tcBorders/>
+          </w:tcPr>
+          <w:p>
+            <w:pPr>
+              <w:pStyle w:val="Normal"/>
+              <w:widowControl/>
+              <w:spacing w:lineRule="auto" w:line="240" w:before="0" w:after="0"/>
+              <w:jc w:val="left"/>
+              <w:rPr>
+                <w:bCs/>
+              </w:rPr>
+            </w:pPr>
+            <w:r>
+              <w:rPr>
+                <w:rFonts w:eastAsia="Calibri" w:cs="SimSun"/>
+                <w:bCs/>
+                <w:kern w:val="0"/>
+                <w:sz w:val="22"/>
+                <w:szCs w:val="22"/>
+                <w:lang w:val="fr-FR" w:eastAsia="en-US" w:bidi="ar-SA"/>
+              </w:rPr>
+              <w:t>Saisi dans la base de données et correction de donnée</w:t>
+            </w:r>
+          </w:p>
+        </w:tc>
+        <w:tc>
+          <w:tcPr>
+            <w:tcW w:w="1444" w:type="dxa"/>
+            <w:tcBorders/>
+          </w:tcPr>
+          <w:p>
+            <w:pPr>
+              <w:pStyle w:val="Normal"/>
+              <w:widowControl/>
+              <w:spacing w:lineRule="auto" w:line="240" w:before="0" w:after="0"/>
               <w:jc w:val="center"/>
               <w:rPr>
                 <w:bCs/>
@@ -1278,54 +1530,76 @@
             </w:pPr>
             <w:r>
               <w:rPr>
-                <w:bCs/>
-              </w:rPr>
-              <w:t>5jours</w:t>
-            </w:r>
-          </w:p>
-        </w:tc>
-        <w:tc>
-          <w:tcPr>
-            <w:tcW w:w="2084" w:type="dxa"/>
-          </w:tcPr>
-          <w:p>
-            <w:pPr>
-              <w:rPr>
-                <w:bCs/>
-              </w:rPr>
-            </w:pPr>
-            <w:r>
-              <w:rPr>
-                <w:bCs/>
-              </w:rPr>
-              <w:t>22</w:t>
-            </w:r>
-            <w:r>
-              <w:rPr>
-                <w:bCs/>
-              </w:rPr>
-              <w:t>/10/24-</w:t>
-            </w:r>
-            <w:r>
-              <w:rPr>
-                <w:bCs/>
-              </w:rPr>
-              <w:t>27</w:t>
-            </w:r>
-            <w:r>
-              <w:rPr>
-                <w:bCs/>
-              </w:rPr>
-              <w:t>/10/24</w:t>
-            </w:r>
-          </w:p>
-        </w:tc>
-        <w:tc>
-          <w:tcPr>
-            <w:tcW w:w="2432" w:type="dxa"/>
-          </w:tcPr>
-          <w:p>
-            <w:pPr>
+                <w:rFonts w:eastAsia="Calibri" w:cs="SimSun"/>
+                <w:bCs/>
+                <w:kern w:val="0"/>
+                <w:sz w:val="22"/>
+                <w:szCs w:val="22"/>
+                <w:lang w:val="fr-FR" w:eastAsia="en-US" w:bidi="ar-SA"/>
+              </w:rPr>
+              <w:t>indefinis</w:t>
+            </w:r>
+          </w:p>
+        </w:tc>
+        <w:tc>
+          <w:tcPr>
+            <w:tcW w:w="2083" w:type="dxa"/>
+            <w:tcBorders/>
+          </w:tcPr>
+          <w:p>
+            <w:pPr>
+              <w:pStyle w:val="Normal"/>
+              <w:widowControl/>
+              <w:spacing w:lineRule="auto" w:line="240" w:before="0" w:after="0"/>
+              <w:jc w:val="left"/>
+              <w:rPr>
+                <w:bCs/>
+              </w:rPr>
+            </w:pPr>
+            <w:r>
+              <w:rPr>
+                <w:rFonts w:eastAsia="Calibri" w:cs="SimSun"/>
+                <w:bCs/>
+                <w:kern w:val="0"/>
+                <w:sz w:val="22"/>
+                <w:szCs w:val="22"/>
+                <w:lang w:val="fr-FR" w:eastAsia="en-US" w:bidi="ar-SA"/>
+              </w:rPr>
+              <w:t>25/09/24</w:t>
+            </w:r>
+          </w:p>
+          <w:p>
+            <w:pPr>
+              <w:pStyle w:val="Normal"/>
+              <w:widowControl/>
+              <w:spacing w:lineRule="auto" w:line="240" w:before="0" w:after="0"/>
+              <w:jc w:val="left"/>
+              <w:rPr>
+                <w:bCs/>
+              </w:rPr>
+            </w:pPr>
+            <w:r>
+              <w:rPr>
+                <w:rFonts w:eastAsia="Calibri" w:cs="SimSun"/>
+                <w:kern w:val="0"/>
+                <w:sz w:val="22"/>
+                <w:szCs w:val="22"/>
+                <w:lang w:val="fr-FR" w:eastAsia="en-US" w:bidi="ar-SA"/>
+              </w:rPr>
+              <w:t>- indefinis</w:t>
+            </w:r>
+          </w:p>
+        </w:tc>
+        <w:tc>
+          <w:tcPr>
+            <w:tcW w:w="2433" w:type="dxa"/>
+            <w:tcBorders/>
+          </w:tcPr>
+          <w:p>
+            <w:pPr>
+              <w:pStyle w:val="Normal"/>
+              <w:widowControl/>
+              <w:spacing w:lineRule="auto" w:line="240" w:before="0" w:after="0"/>
               <w:jc w:val="center"/>
               <w:rPr>
                 <w:bCs/>
@@ -1334,28 +1608,31 @@
             </w:pPr>
             <w:r>
               <w:rPr>
-                <w:bCs/>
-                <w:lang w:val="en-AE"/>
-              </w:rPr>
-              <w:t>Wilsan Yahya, Said Abdo, S</w:t>
-            </w:r>
-            <w:r>
-              <w:rPr>
-                <w:bCs/>
-                <w:lang w:val="en-AE"/>
-              </w:rPr>
-              <w:t>oumeya Mohamed</w:t>
+                <w:rFonts w:eastAsia="Calibri" w:cs="SimSun"/>
+                <w:bCs/>
+                <w:kern w:val="0"/>
+                <w:sz w:val="22"/>
+                <w:szCs w:val="22"/>
+                <w:lang w:val="en-AE" w:eastAsia="en-US" w:bidi="ar-SA"/>
+              </w:rPr>
+              <w:t>Wilsan Yahya, Said Abdo, Soumeya Mohamed</w:t>
             </w:r>
           </w:p>
         </w:tc>
       </w:tr>
       <w:tr>
-        <w:tc>
-          <w:tcPr>
-            <w:tcW w:w="1592" w:type="dxa"/>
-          </w:tcPr>
-          <w:p>
-            <w:pPr>
+        <w:trPr/>
+        <w:tc>
+          <w:tcPr>
+            <w:tcW w:w="1591" w:type="dxa"/>
+            <w:tcBorders/>
+          </w:tcPr>
+          <w:p>
+            <w:pPr>
+              <w:pStyle w:val="Normal"/>
+              <w:widowControl/>
+              <w:spacing w:lineRule="auto" w:line="240" w:before="0" w:after="0"/>
+              <w:jc w:val="left"/>
               <w:rPr>
                 <w:bCs/>
                 <w:color w:val="C00000"/>
@@ -1363,8 +1640,13 @@
             </w:pPr>
             <w:r>
               <w:rPr>
+                <w:rFonts w:eastAsia="Calibri" w:cs="SimSun"/>
                 <w:bCs/>
                 <w:color w:val="C00000"/>
+                <w:kern w:val="0"/>
+                <w:sz w:val="22"/>
+                <w:szCs w:val="22"/>
+                <w:lang w:val="fr-FR" w:eastAsia="en-US" w:bidi="ar-SA"/>
               </w:rPr>
               <w:t>8</w:t>
             </w:r>
@@ -1373,39 +1655,41 @@
         <w:tc>
           <w:tcPr>
             <w:tcW w:w="2225" w:type="dxa"/>
-          </w:tcPr>
-          <w:p>
-            <w:pPr>
-              <w:rPr>
-                <w:bCs/>
-              </w:rPr>
-            </w:pPr>
-            <w:r>
-              <w:rPr>
-                <w:bCs/>
-              </w:rPr>
-              <w:t>Création</w:t>
-            </w:r>
-            <w:r>
-              <w:rPr>
-                <w:bCs/>
-              </w:rPr>
-              <w:t xml:space="preserve"> du </w:t>
-            </w:r>
-            <w:r>
-              <w:rPr>
-                <w:bCs/>
-              </w:rPr>
-              <w:t>frontend</w:t>
-            </w:r>
-          </w:p>
-        </w:tc>
-        <w:tc>
-          <w:tcPr>
-            <w:tcW w:w="1443" w:type="dxa"/>
-          </w:tcPr>
-          <w:p>
-            <w:pPr>
+            <w:tcBorders/>
+          </w:tcPr>
+          <w:p>
+            <w:pPr>
+              <w:pStyle w:val="Normal"/>
+              <w:widowControl/>
+              <w:spacing w:lineRule="auto" w:line="240" w:before="0" w:after="0"/>
+              <w:jc w:val="left"/>
+              <w:rPr>
+                <w:bCs/>
+              </w:rPr>
+            </w:pPr>
+            <w:r>
+              <w:rPr>
+                <w:rFonts w:eastAsia="Calibri" w:cs="SimSun"/>
+                <w:bCs/>
+                <w:kern w:val="0"/>
+                <w:sz w:val="22"/>
+                <w:szCs w:val="22"/>
+                <w:lang w:val="fr-FR" w:eastAsia="en-US" w:bidi="ar-SA"/>
+              </w:rPr>
+              <w:t>Création du frontend</w:t>
+            </w:r>
+          </w:p>
+        </w:tc>
+        <w:tc>
+          <w:tcPr>
+            <w:tcW w:w="1444" w:type="dxa"/>
+            <w:tcBorders/>
+          </w:tcPr>
+          <w:p>
+            <w:pPr>
+              <w:pStyle w:val="Normal"/>
+              <w:widowControl/>
+              <w:spacing w:lineRule="auto" w:line="240" w:before="0" w:after="0"/>
               <w:jc w:val="center"/>
               <w:rPr>
                 <w:bCs/>
@@ -1413,67 +1697,76 @@
             </w:pPr>
             <w:r>
               <w:rPr>
-                <w:bCs/>
-              </w:rPr>
-              <w:t>3</w:t>
-            </w:r>
-            <w:r>
-              <w:rPr>
-                <w:bCs/>
-              </w:rPr>
-              <w:t>jours</w:t>
-            </w:r>
-          </w:p>
-        </w:tc>
-        <w:tc>
-          <w:tcPr>
-            <w:tcW w:w="2084" w:type="dxa"/>
-          </w:tcPr>
-          <w:p>
-            <w:pPr>
-              <w:rPr>
-                <w:bCs/>
-              </w:rPr>
-            </w:pPr>
-            <w:r>
-              <w:rPr>
-                <w:bCs/>
-              </w:rPr>
-              <w:t>06</w:t>
-            </w:r>
-            <w:r>
-              <w:rPr>
-                <w:bCs/>
-              </w:rPr>
-              <w:t>/10/24-</w:t>
-            </w:r>
-            <w:r>
-              <w:rPr>
-                <w:bCs/>
-              </w:rPr>
-              <w:t>09</w:t>
-            </w:r>
-            <w:r>
-              <w:rPr>
-                <w:bCs/>
-              </w:rPr>
-              <w:t>/10/24</w:t>
-            </w:r>
-          </w:p>
-          <w:p>
-            <w:pPr>
-              <w:rPr>
-                <w:bCs/>
-              </w:rPr>
-            </w:pPr>
-          </w:p>
-        </w:tc>
-        <w:tc>
-          <w:tcPr>
-            <w:tcW w:w="2432" w:type="dxa"/>
-          </w:tcPr>
-          <w:p>
-            <w:pPr>
+                <w:rFonts w:eastAsia="Calibri" w:cs="SimSun"/>
+                <w:bCs/>
+                <w:kern w:val="0"/>
+                <w:sz w:val="22"/>
+                <w:szCs w:val="22"/>
+                <w:lang w:val="fr-FR" w:eastAsia="en-US" w:bidi="ar-SA"/>
+              </w:rPr>
+              <w:t>3jours</w:t>
+            </w:r>
+          </w:p>
+        </w:tc>
+        <w:tc>
+          <w:tcPr>
+            <w:tcW w:w="2083" w:type="dxa"/>
+            <w:tcBorders/>
+          </w:tcPr>
+          <w:p>
+            <w:pPr>
+              <w:pStyle w:val="Normal"/>
+              <w:widowControl/>
+              <w:spacing w:lineRule="auto" w:line="240" w:before="0" w:after="0"/>
+              <w:jc w:val="left"/>
+              <w:rPr>
+                <w:bCs/>
+              </w:rPr>
+            </w:pPr>
+            <w:r>
+              <w:rPr>
+                <w:rFonts w:eastAsia="Calibri" w:cs="SimSun"/>
+                <w:bCs/>
+                <w:kern w:val="0"/>
+                <w:sz w:val="22"/>
+                <w:szCs w:val="22"/>
+                <w:lang w:val="fr-FR" w:eastAsia="en-US" w:bidi="ar-SA"/>
+              </w:rPr>
+              <w:t>06/10/24-09/10/24</w:t>
+            </w:r>
+          </w:p>
+          <w:p>
+            <w:pPr>
+              <w:pStyle w:val="Normal"/>
+              <w:widowControl/>
+              <w:spacing w:lineRule="auto" w:line="240" w:before="0" w:after="0"/>
+              <w:jc w:val="left"/>
+              <w:rPr>
+                <w:bCs/>
+              </w:rPr>
+            </w:pPr>
+            <w:r>
+              <w:rPr>
+                <w:rFonts w:eastAsia="Calibri" w:cs="SimSun"/>
+                <w:bCs/>
+                <w:kern w:val="0"/>
+                <w:sz w:val="22"/>
+                <w:szCs w:val="22"/>
+                <w:lang w:val="fr-FR" w:eastAsia="en-US" w:bidi="ar-SA"/>
+              </w:rPr>
+            </w:r>
+          </w:p>
+        </w:tc>
+        <w:tc>
+          <w:tcPr>
+            <w:tcW w:w="2433" w:type="dxa"/>
+            <w:tcBorders/>
+          </w:tcPr>
+          <w:p>
+            <w:pPr>
+              <w:pStyle w:val="Normal"/>
+              <w:widowControl/>
+              <w:spacing w:lineRule="auto" w:line="240" w:before="0" w:after="0"/>
               <w:jc w:val="center"/>
               <w:rPr>
                 <w:bCs/>
@@ -1481,7 +1774,12 @@
             </w:pPr>
             <w:r>
               <w:rPr>
-                <w:bCs/>
+                <w:rFonts w:eastAsia="Calibri" w:cs="SimSun"/>
+                <w:bCs/>
+                <w:kern w:val="0"/>
+                <w:sz w:val="22"/>
+                <w:szCs w:val="22"/>
+                <w:lang w:val="fr-FR" w:eastAsia="en-US" w:bidi="ar-SA"/>
               </w:rPr>
               <w:t>Soumeya Mohamed, Samira Abdourahman</w:t>
             </w:r>
@@ -1489,12 +1787,18 @@
         </w:tc>
       </w:tr>
       <w:tr>
-        <w:tc>
-          <w:tcPr>
-            <w:tcW w:w="1592" w:type="dxa"/>
-          </w:tcPr>
-          <w:p>
-            <w:pPr>
+        <w:trPr/>
+        <w:tc>
+          <w:tcPr>
+            <w:tcW w:w="1591" w:type="dxa"/>
+            <w:tcBorders/>
+          </w:tcPr>
+          <w:p>
+            <w:pPr>
+              <w:pStyle w:val="Normal"/>
+              <w:widowControl/>
+              <w:spacing w:lineRule="auto" w:line="240" w:before="0" w:after="0"/>
+              <w:jc w:val="left"/>
               <w:rPr>
                 <w:bCs/>
                 <w:color w:val="C00000"/>
@@ -1502,8 +1806,13 @@
             </w:pPr>
             <w:r>
               <w:rPr>
+                <w:rFonts w:eastAsia="Calibri" w:cs="SimSun"/>
                 <w:bCs/>
                 <w:color w:val="C00000"/>
+                <w:kern w:val="0"/>
+                <w:sz w:val="22"/>
+                <w:szCs w:val="22"/>
+                <w:lang w:val="fr-FR" w:eastAsia="en-US" w:bidi="ar-SA"/>
               </w:rPr>
               <w:t>9</w:t>
             </w:r>
@@ -1512,39 +1821,41 @@
         <w:tc>
           <w:tcPr>
             <w:tcW w:w="2225" w:type="dxa"/>
-          </w:tcPr>
-          <w:p>
-            <w:pPr>
-              <w:rPr>
-                <w:bCs/>
-              </w:rPr>
-            </w:pPr>
-            <w:r>
-              <w:rPr>
-                <w:bCs/>
-              </w:rPr>
-              <w:t>Création</w:t>
-            </w:r>
-            <w:r>
-              <w:rPr>
-                <w:bCs/>
-              </w:rPr>
-              <w:t xml:space="preserve"> du </w:t>
-            </w:r>
-            <w:r>
-              <w:rPr>
-                <w:bCs/>
-              </w:rPr>
-              <w:t>backend</w:t>
-            </w:r>
-          </w:p>
-        </w:tc>
-        <w:tc>
-          <w:tcPr>
-            <w:tcW w:w="1443" w:type="dxa"/>
-          </w:tcPr>
-          <w:p>
-            <w:pPr>
+            <w:tcBorders/>
+          </w:tcPr>
+          <w:p>
+            <w:pPr>
+              <w:pStyle w:val="Normal"/>
+              <w:widowControl/>
+              <w:spacing w:lineRule="auto" w:line="240" w:before="0" w:after="0"/>
+              <w:jc w:val="left"/>
+              <w:rPr>
+                <w:bCs/>
+              </w:rPr>
+            </w:pPr>
+            <w:r>
+              <w:rPr>
+                <w:rFonts w:eastAsia="Calibri" w:cs="SimSun"/>
+                <w:bCs/>
+                <w:kern w:val="0"/>
+                <w:sz w:val="22"/>
+                <w:szCs w:val="22"/>
+                <w:lang w:val="fr-FR" w:eastAsia="en-US" w:bidi="ar-SA"/>
+              </w:rPr>
+              <w:t>Création du backend</w:t>
+            </w:r>
+          </w:p>
+        </w:tc>
+        <w:tc>
+          <w:tcPr>
+            <w:tcW w:w="1444" w:type="dxa"/>
+            <w:tcBorders/>
+          </w:tcPr>
+          <w:p>
+            <w:pPr>
+              <w:pStyle w:val="Normal"/>
+              <w:widowControl/>
+              <w:spacing w:lineRule="auto" w:line="240" w:before="0" w:after="0"/>
               <w:jc w:val="center"/>
               <w:rPr>
                 <w:bCs/>
@@ -1552,73 +1863,76 @@
             </w:pPr>
             <w:r>
               <w:rPr>
-                <w:bCs/>
-              </w:rPr>
-              <w:t>8</w:t>
-            </w:r>
-            <w:r>
-              <w:rPr>
-                <w:bCs/>
-              </w:rPr>
-              <w:t>jours</w:t>
-            </w:r>
-          </w:p>
-        </w:tc>
-        <w:tc>
-          <w:tcPr>
-            <w:tcW w:w="2084" w:type="dxa"/>
-          </w:tcPr>
-          <w:p>
-            <w:pPr>
-              <w:rPr>
-                <w:bCs/>
-              </w:rPr>
-            </w:pPr>
-            <w:r>
-              <w:rPr>
-                <w:bCs/>
-              </w:rPr>
-              <w:t>24/10/24-</w:t>
-            </w:r>
-            <w:r>
-              <w:rPr>
-                <w:bCs/>
-              </w:rPr>
-              <w:t>01</w:t>
-            </w:r>
-            <w:r>
-              <w:rPr>
-                <w:bCs/>
-              </w:rPr>
-              <w:t>/1</w:t>
-            </w:r>
-            <w:r>
-              <w:rPr>
-                <w:bCs/>
-              </w:rPr>
-              <w:t>1</w:t>
-            </w:r>
-            <w:r>
-              <w:rPr>
-                <w:bCs/>
-              </w:rPr>
-              <w:t>/24</w:t>
-            </w:r>
-          </w:p>
-          <w:p>
-            <w:pPr>
-              <w:rPr>
-                <w:bCs/>
-              </w:rPr>
-            </w:pPr>
-          </w:p>
-        </w:tc>
-        <w:tc>
-          <w:tcPr>
-            <w:tcW w:w="2432" w:type="dxa"/>
-          </w:tcPr>
-          <w:p>
-            <w:pPr>
+                <w:rFonts w:eastAsia="Calibri" w:cs="SimSun"/>
+                <w:bCs/>
+                <w:kern w:val="0"/>
+                <w:sz w:val="22"/>
+                <w:szCs w:val="22"/>
+                <w:lang w:val="fr-FR" w:eastAsia="en-US" w:bidi="ar-SA"/>
+              </w:rPr>
+              <w:t>8jours</w:t>
+            </w:r>
+          </w:p>
+        </w:tc>
+        <w:tc>
+          <w:tcPr>
+            <w:tcW w:w="2083" w:type="dxa"/>
+            <w:tcBorders/>
+          </w:tcPr>
+          <w:p>
+            <w:pPr>
+              <w:pStyle w:val="Normal"/>
+              <w:widowControl/>
+              <w:spacing w:lineRule="auto" w:line="240" w:before="0" w:after="0"/>
+              <w:jc w:val="left"/>
+              <w:rPr>
+                <w:bCs/>
+              </w:rPr>
+            </w:pPr>
+            <w:r>
+              <w:rPr>
+                <w:rFonts w:eastAsia="Calibri" w:cs="SimSun"/>
+                <w:bCs/>
+                <w:kern w:val="0"/>
+                <w:sz w:val="22"/>
+                <w:szCs w:val="22"/>
+                <w:lang w:val="fr-FR" w:eastAsia="en-US" w:bidi="ar-SA"/>
+              </w:rPr>
+              <w:t>24/10/24-01/11/24</w:t>
+            </w:r>
+          </w:p>
+          <w:p>
+            <w:pPr>
+              <w:pStyle w:val="Normal"/>
+              <w:widowControl/>
+              <w:spacing w:lineRule="auto" w:line="240" w:before="0" w:after="0"/>
+              <w:jc w:val="left"/>
+              <w:rPr>
+                <w:bCs/>
+              </w:rPr>
+            </w:pPr>
+            <w:r>
+              <w:rPr>
+                <w:rFonts w:eastAsia="Calibri" w:cs="SimSun"/>
+                <w:bCs/>
+                <w:kern w:val="0"/>
+                <w:sz w:val="22"/>
+                <w:szCs w:val="22"/>
+                <w:lang w:val="fr-FR" w:eastAsia="en-US" w:bidi="ar-SA"/>
+              </w:rPr>
+            </w:r>
+          </w:p>
+        </w:tc>
+        <w:tc>
+          <w:tcPr>
+            <w:tcW w:w="2433" w:type="dxa"/>
+            <w:tcBorders/>
+          </w:tcPr>
+          <w:p>
+            <w:pPr>
+              <w:pStyle w:val="Normal"/>
+              <w:widowControl/>
+              <w:spacing w:lineRule="auto" w:line="240" w:before="0" w:after="0"/>
               <w:jc w:val="center"/>
               <w:rPr>
                 <w:bCs/>
@@ -1626,7 +1940,12 @@
             </w:pPr>
             <w:r>
               <w:rPr>
-                <w:bCs/>
+                <w:rFonts w:eastAsia="Calibri" w:cs="SimSun"/>
+                <w:bCs/>
+                <w:kern w:val="0"/>
+                <w:sz w:val="22"/>
+                <w:szCs w:val="22"/>
+                <w:lang w:val="fr-FR" w:eastAsia="en-US" w:bidi="ar-SA"/>
               </w:rPr>
               <w:t>Wilsan Yahya, Said Abdo</w:t>
             </w:r>
@@ -1634,12 +1953,18 @@
         </w:tc>
       </w:tr>
       <w:tr>
-        <w:tc>
-          <w:tcPr>
-            <w:tcW w:w="1592" w:type="dxa"/>
-          </w:tcPr>
-          <w:p>
-            <w:pPr>
+        <w:trPr/>
+        <w:tc>
+          <w:tcPr>
+            <w:tcW w:w="1591" w:type="dxa"/>
+            <w:tcBorders/>
+          </w:tcPr>
+          <w:p>
+            <w:pPr>
+              <w:pStyle w:val="Normal"/>
+              <w:widowControl/>
+              <w:spacing w:lineRule="auto" w:line="240" w:before="0" w:after="0"/>
+              <w:jc w:val="left"/>
               <w:rPr>
                 <w:bCs/>
                 <w:color w:val="C00000"/>
@@ -1647,8 +1972,13 @@
             </w:pPr>
             <w:r>
               <w:rPr>
+                <w:rFonts w:eastAsia="Calibri" w:cs="SimSun"/>
                 <w:bCs/>
                 <w:color w:val="C00000"/>
+                <w:kern w:val="0"/>
+                <w:sz w:val="22"/>
+                <w:szCs w:val="22"/>
+                <w:lang w:val="fr-FR" w:eastAsia="en-US" w:bidi="ar-SA"/>
               </w:rPr>
               <w:t>10</w:t>
             </w:r>
@@ -1657,33 +1987,41 @@
         <w:tc>
           <w:tcPr>
             <w:tcW w:w="2225" w:type="dxa"/>
-          </w:tcPr>
-          <w:p>
-            <w:pPr>
-              <w:rPr>
-                <w:bCs/>
-              </w:rPr>
-            </w:pPr>
-            <w:r>
-              <w:rPr>
-                <w:bCs/>
-              </w:rPr>
-              <w:t xml:space="preserve">Création des </w:t>
-            </w:r>
-            <w:r>
-              <w:rPr>
-                <w:bCs/>
-              </w:rPr>
-              <w:t>pages de connexion</w:t>
-            </w:r>
-          </w:p>
-        </w:tc>
-        <w:tc>
-          <w:tcPr>
-            <w:tcW w:w="1443" w:type="dxa"/>
-          </w:tcPr>
-          <w:p>
-            <w:pPr>
+            <w:tcBorders/>
+          </w:tcPr>
+          <w:p>
+            <w:pPr>
+              <w:pStyle w:val="Normal"/>
+              <w:widowControl/>
+              <w:spacing w:lineRule="auto" w:line="240" w:before="0" w:after="0"/>
+              <w:jc w:val="left"/>
+              <w:rPr>
+                <w:bCs/>
+              </w:rPr>
+            </w:pPr>
+            <w:r>
+              <w:rPr>
+                <w:rFonts w:eastAsia="Calibri" w:cs="SimSun"/>
+                <w:bCs/>
+                <w:kern w:val="0"/>
+                <w:sz w:val="22"/>
+                <w:szCs w:val="22"/>
+                <w:lang w:val="fr-FR" w:eastAsia="en-US" w:bidi="ar-SA"/>
+              </w:rPr>
+              <w:t>Création des pages de connexion</w:t>
+            </w:r>
+          </w:p>
+        </w:tc>
+        <w:tc>
+          <w:tcPr>
+            <w:tcW w:w="1444" w:type="dxa"/>
+            <w:tcBorders/>
+          </w:tcPr>
+          <w:p>
+            <w:pPr>
+              <w:pStyle w:val="Normal"/>
+              <w:widowControl/>
+              <w:spacing w:lineRule="auto" w:line="240" w:before="0" w:after="0"/>
               <w:jc w:val="center"/>
               <w:rPr>
                 <w:bCs/>
@@ -1691,72 +2029,55 @@
             </w:pPr>
             <w:r>
               <w:rPr>
-                <w:bCs/>
-              </w:rPr>
-              <w:t>5</w:t>
-            </w:r>
-            <w:r>
-              <w:rPr>
-                <w:bCs/>
-              </w:rPr>
-              <w:t>jours</w:t>
-            </w:r>
-          </w:p>
-        </w:tc>
-        <w:tc>
-          <w:tcPr>
-            <w:tcW w:w="2084" w:type="dxa"/>
-          </w:tcPr>
-          <w:p>
-            <w:pPr>
-              <w:rPr>
-                <w:bCs/>
-              </w:rPr>
-            </w:pPr>
-            <w:r>
-              <w:rPr>
-                <w:bCs/>
-              </w:rPr>
-              <w:t>25</w:t>
-            </w:r>
-            <w:r>
-              <w:rPr>
-                <w:bCs/>
-              </w:rPr>
-              <w:t>/1</w:t>
-            </w:r>
-            <w:r>
-              <w:rPr>
-                <w:bCs/>
-              </w:rPr>
-              <w:t>0</w:t>
-            </w:r>
-            <w:r>
-              <w:rPr>
-                <w:bCs/>
-              </w:rPr>
-              <w:t>/24-</w:t>
-            </w:r>
-            <w:r>
-              <w:rPr>
-                <w:bCs/>
-              </w:rPr>
-              <w:t>30</w:t>
-            </w:r>
-            <w:r>
-              <w:rPr>
-                <w:bCs/>
-              </w:rPr>
-              <w:t>/11/24</w:t>
-            </w:r>
-          </w:p>
-        </w:tc>
-        <w:tc>
-          <w:tcPr>
-            <w:tcW w:w="2432" w:type="dxa"/>
-          </w:tcPr>
-          <w:p>
-            <w:pPr>
+                <w:rFonts w:eastAsia="Calibri" w:cs="SimSun"/>
+                <w:bCs/>
+                <w:kern w:val="0"/>
+                <w:sz w:val="22"/>
+                <w:szCs w:val="22"/>
+                <w:lang w:val="fr-FR" w:eastAsia="en-US" w:bidi="ar-SA"/>
+              </w:rPr>
+              <w:t>5jours</w:t>
+            </w:r>
+          </w:p>
+        </w:tc>
+        <w:tc>
+          <w:tcPr>
+            <w:tcW w:w="2083" w:type="dxa"/>
+            <w:tcBorders/>
+          </w:tcPr>
+          <w:p>
+            <w:pPr>
+              <w:pStyle w:val="Normal"/>
+              <w:widowControl/>
+              <w:spacing w:lineRule="auto" w:line="240" w:before="0" w:after="0"/>
+              <w:jc w:val="left"/>
+              <w:rPr>
+                <w:bCs/>
+              </w:rPr>
+            </w:pPr>
+            <w:r>
+              <w:rPr>
+                <w:rFonts w:eastAsia="Calibri" w:cs="SimSun"/>
+                <w:bCs/>
+                <w:kern w:val="0"/>
+                <w:sz w:val="22"/>
+                <w:szCs w:val="22"/>
+                <w:lang w:val="fr-FR" w:eastAsia="en-US" w:bidi="ar-SA"/>
+              </w:rPr>
+              <w:t>25/10/24-30/11/24</w:t>
+            </w:r>
+          </w:p>
+        </w:tc>
+        <w:tc>
+          <w:tcPr>
+            <w:tcW w:w="2433" w:type="dxa"/>
+            <w:tcBorders/>
+          </w:tcPr>
+          <w:p>
+            <w:pPr>
+              <w:pStyle w:val="Normal"/>
+              <w:widowControl/>
+              <w:spacing w:lineRule="auto" w:line="240" w:before="0" w:after="0"/>
               <w:jc w:val="center"/>
               <w:rPr>
                 <w:bCs/>
@@ -1765,8 +2086,12 @@
             </w:pPr>
             <w:r>
               <w:rPr>
-                <w:bCs/>
-                <w:lang w:val="en-AE"/>
+                <w:rFonts w:eastAsia="Calibri" w:cs="SimSun"/>
+                <w:bCs/>
+                <w:kern w:val="0"/>
+                <w:sz w:val="22"/>
+                <w:szCs w:val="22"/>
+                <w:lang w:val="en-AE" w:eastAsia="en-US" w:bidi="ar-SA"/>
               </w:rPr>
               <w:t>Salman Abdi</w:t>
             </w:r>
@@ -1774,12 +2099,18 @@
         </w:tc>
       </w:tr>
       <w:tr>
-        <w:tc>
-          <w:tcPr>
-            <w:tcW w:w="1592" w:type="dxa"/>
-          </w:tcPr>
-          <w:p>
-            <w:pPr>
+        <w:trPr/>
+        <w:tc>
+          <w:tcPr>
+            <w:tcW w:w="1591" w:type="dxa"/>
+            <w:tcBorders/>
+          </w:tcPr>
+          <w:p>
+            <w:pPr>
+              <w:pStyle w:val="Normal"/>
+              <w:widowControl/>
+              <w:spacing w:lineRule="auto" w:line="240" w:before="0" w:after="0"/>
+              <w:jc w:val="left"/>
               <w:rPr>
                 <w:bCs/>
                 <w:color w:val="C00000"/>
@@ -1787,51 +2118,77 @@
             </w:pPr>
             <w:r>
               <w:rPr>
+                <w:rFonts w:eastAsia="Calibri" w:cs="SimSun"/>
                 <w:bCs/>
                 <w:color w:val="C00000"/>
-              </w:rPr>
-              <w:t>1</w:t>
-            </w:r>
-            <w:r>
-              <w:rPr>
-                <w:bCs/>
-                <w:color w:val="C00000"/>
-              </w:rPr>
-              <w:t>1</w:t>
+                <w:kern w:val="0"/>
+                <w:sz w:val="22"/>
+                <w:szCs w:val="22"/>
+                <w:lang w:val="fr-FR" w:eastAsia="en-US" w:bidi="ar-SA"/>
+              </w:rPr>
+              <w:t>11</w:t>
             </w:r>
           </w:p>
         </w:tc>
         <w:tc>
           <w:tcPr>
             <w:tcW w:w="2225" w:type="dxa"/>
-          </w:tcPr>
-          <w:p>
-            <w:pPr>
-              <w:rPr>
-                <w:bCs/>
-              </w:rPr>
-            </w:pPr>
-            <w:r>
-              <w:rPr>
-                <w:bCs/>
+            <w:tcBorders/>
+          </w:tcPr>
+          <w:p>
+            <w:pPr>
+              <w:pStyle w:val="Normal"/>
+              <w:widowControl/>
+              <w:spacing w:lineRule="auto" w:line="240" w:before="0" w:after="0"/>
+              <w:jc w:val="left"/>
+              <w:rPr>
+                <w:bCs/>
+              </w:rPr>
+            </w:pPr>
+            <w:r>
+              <w:rPr>
+                <w:rFonts w:eastAsia="Calibri" w:cs="SimSun"/>
+                <w:bCs/>
+                <w:kern w:val="0"/>
+                <w:sz w:val="22"/>
+                <w:szCs w:val="22"/>
+                <w:lang w:val="fr-FR" w:eastAsia="en-US" w:bidi="ar-SA"/>
               </w:rPr>
               <w:t>Création de la page about us</w:t>
             </w:r>
           </w:p>
           <w:p>
             <w:pPr>
-              <w:rPr>
-                <w:bCs/>
-              </w:rPr>
-            </w:pPr>
-          </w:p>
-        </w:tc>
-        <w:tc>
-          <w:tcPr>
-            <w:tcW w:w="1443" w:type="dxa"/>
-          </w:tcPr>
-          <w:p>
-            <w:pPr>
+              <w:pStyle w:val="Normal"/>
+              <w:widowControl/>
+              <w:spacing w:lineRule="auto" w:line="240" w:before="0" w:after="0"/>
+              <w:jc w:val="left"/>
+              <w:rPr>
+                <w:bCs/>
+              </w:rPr>
+            </w:pPr>
+            <w:r>
+              <w:rPr>
+                <w:rFonts w:eastAsia="Calibri" w:cs="SimSun"/>
+                <w:bCs/>
+                <w:kern w:val="0"/>
+                <w:sz w:val="22"/>
+                <w:szCs w:val="22"/>
+                <w:lang w:val="fr-FR" w:eastAsia="en-US" w:bidi="ar-SA"/>
+              </w:rPr>
+            </w:r>
+          </w:p>
+        </w:tc>
+        <w:tc>
+          <w:tcPr>
+            <w:tcW w:w="1444" w:type="dxa"/>
+            <w:tcBorders/>
+          </w:tcPr>
+          <w:p>
+            <w:pPr>
+              <w:pStyle w:val="Normal"/>
+              <w:widowControl/>
+              <w:spacing w:lineRule="auto" w:line="240" w:before="0" w:after="0"/>
               <w:jc w:val="center"/>
               <w:rPr>
                 <w:bCs/>
@@ -1839,78 +2196,55 @@
             </w:pPr>
             <w:r>
               <w:rPr>
-                <w:bCs/>
-              </w:rPr>
-              <w:t>1</w:t>
-            </w:r>
-            <w:r>
-              <w:rPr>
-                <w:bCs/>
-              </w:rPr>
-              <w:t>jours</w:t>
-            </w:r>
-          </w:p>
-        </w:tc>
-        <w:tc>
-          <w:tcPr>
-            <w:tcW w:w="2084" w:type="dxa"/>
-          </w:tcPr>
-          <w:p>
-            <w:pPr>
-              <w:rPr>
-                <w:bCs/>
-              </w:rPr>
-            </w:pPr>
-            <w:r>
-              <w:rPr>
-                <w:bCs/>
-              </w:rPr>
-              <w:t>1</w:t>
-            </w:r>
-            <w:r>
-              <w:rPr>
-                <w:bCs/>
-              </w:rPr>
-              <w:t>5</w:t>
-            </w:r>
-            <w:r>
-              <w:rPr>
-                <w:bCs/>
-              </w:rPr>
-              <w:t>/1</w:t>
-            </w:r>
-            <w:r>
-              <w:rPr>
-                <w:bCs/>
-              </w:rPr>
-              <w:t>0</w:t>
-            </w:r>
-            <w:r>
-              <w:rPr>
-                <w:bCs/>
-              </w:rPr>
-              <w:t>/24-</w:t>
-            </w:r>
-            <w:r>
-              <w:rPr>
-                <w:bCs/>
-              </w:rPr>
-              <w:t>16</w:t>
-            </w:r>
-            <w:r>
-              <w:rPr>
-                <w:bCs/>
-              </w:rPr>
-              <w:t>/11/24</w:t>
-            </w:r>
-          </w:p>
-        </w:tc>
-        <w:tc>
-          <w:tcPr>
-            <w:tcW w:w="2432" w:type="dxa"/>
-          </w:tcPr>
-          <w:p>
-            <w:pPr>
+                <w:rFonts w:eastAsia="Calibri" w:cs="SimSun"/>
+                <w:bCs/>
+                <w:kern w:val="0"/>
+                <w:sz w:val="22"/>
+                <w:szCs w:val="22"/>
+                <w:lang w:val="fr-FR" w:eastAsia="en-US" w:bidi="ar-SA"/>
+              </w:rPr>
+              <w:t>1jours</w:t>
+            </w:r>
+          </w:p>
+        </w:tc>
+        <w:tc>
+          <w:tcPr>
+            <w:tcW w:w="2083" w:type="dxa"/>
+            <w:tcBorders/>
+          </w:tcPr>
+          <w:p>
+            <w:pPr>
+              <w:pStyle w:val="Normal"/>
+              <w:widowControl/>
+              <w:spacing w:lineRule="auto" w:line="240" w:before="0" w:after="0"/>
+              <w:jc w:val="left"/>
+              <w:rPr>
+                <w:bCs/>
+              </w:rPr>
+            </w:pPr>
+            <w:r>
+              <w:rPr>
+                <w:rFonts w:eastAsia="Calibri" w:cs="SimSun"/>
+                <w:bCs/>
+                <w:kern w:val="0"/>
+                <w:sz w:val="22"/>
+                <w:szCs w:val="22"/>
+                <w:lang w:val="fr-FR" w:eastAsia="en-US" w:bidi="ar-SA"/>
+              </w:rPr>
+              <w:t>15/10/24-16/11/24</w:t>
+            </w:r>
+          </w:p>
+        </w:tc>
+        <w:tc>
+          <w:tcPr>
+            <w:tcW w:w="2433" w:type="dxa"/>
+            <w:tcBorders/>
+          </w:tcPr>
+          <w:p>
+            <w:pPr>
+              <w:pStyle w:val="Normal"/>
+              <w:widowControl/>
+              <w:spacing w:lineRule="auto" w:line="240" w:before="0" w:after="0"/>
               <w:jc w:val="center"/>
               <w:rPr>
                 <w:bCs/>
@@ -1918,7 +2252,12 @@
             </w:pPr>
             <w:r>
               <w:rPr>
-                <w:bCs/>
+                <w:rFonts w:eastAsia="Calibri" w:cs="SimSun"/>
+                <w:bCs/>
+                <w:kern w:val="0"/>
+                <w:sz w:val="22"/>
+                <w:szCs w:val="22"/>
+                <w:lang w:val="fr-FR" w:eastAsia="en-US" w:bidi="ar-SA"/>
               </w:rPr>
               <w:t>Samira Abdourahman</w:t>
             </w:r>
@@ -1926,12 +2265,18 @@
         </w:tc>
       </w:tr>
       <w:tr>
-        <w:tc>
-          <w:tcPr>
-            <w:tcW w:w="1592" w:type="dxa"/>
-          </w:tcPr>
-          <w:p>
-            <w:pPr>
+        <w:trPr/>
+        <w:tc>
+          <w:tcPr>
+            <w:tcW w:w="1591" w:type="dxa"/>
+            <w:tcBorders/>
+          </w:tcPr>
+          <w:p>
+            <w:pPr>
+              <w:pStyle w:val="Normal"/>
+              <w:widowControl/>
+              <w:spacing w:lineRule="auto" w:line="240" w:before="0" w:after="0"/>
+              <w:jc w:val="left"/>
               <w:rPr>
                 <w:bCs/>
                 <w:color w:val="C00000"/>
@@ -1939,34 +2284,41 @@
             </w:pPr>
             <w:r>
               <w:rPr>
+                <w:rFonts w:eastAsia="Calibri" w:cs="SimSun"/>
                 <w:bCs/>
                 <w:color w:val="C00000"/>
-              </w:rPr>
-              <w:lastRenderedPageBreak/>
-              <w:t>1</w:t>
-            </w:r>
-            <w:r>
-              <w:rPr>
-                <w:bCs/>
-                <w:color w:val="C00000"/>
-              </w:rPr>
-              <w:t>2</w:t>
+                <w:kern w:val="0"/>
+                <w:sz w:val="22"/>
+                <w:szCs w:val="22"/>
+                <w:lang w:val="fr-FR" w:eastAsia="en-US" w:bidi="ar-SA"/>
+              </w:rPr>
+              <w:t>12</w:t>
             </w:r>
           </w:p>
         </w:tc>
         <w:tc>
           <w:tcPr>
             <w:tcW w:w="2225" w:type="dxa"/>
-          </w:tcPr>
-          <w:p>
-            <w:pPr>
-              <w:rPr>
-                <w:bCs/>
-              </w:rPr>
-            </w:pPr>
-            <w:r>
-              <w:rPr>
-                <w:bCs/>
+            <w:tcBorders/>
+          </w:tcPr>
+          <w:p>
+            <w:pPr>
+              <w:pStyle w:val="Normal"/>
+              <w:widowControl/>
+              <w:spacing w:lineRule="auto" w:line="240" w:before="0" w:after="0"/>
+              <w:jc w:val="left"/>
+              <w:rPr>
+                <w:bCs/>
+              </w:rPr>
+            </w:pPr>
+            <w:r>
+              <w:rPr>
+                <w:rFonts w:eastAsia="Calibri" w:cs="SimSun"/>
+                <w:bCs/>
+                <w:kern w:val="0"/>
+                <w:sz w:val="22"/>
+                <w:szCs w:val="22"/>
+                <w:lang w:val="fr-FR" w:eastAsia="en-US" w:bidi="ar-SA"/>
               </w:rPr>
               <w:t>Test du site web</w:t>
             </w:r>
@@ -1974,10 +2326,14 @@
         </w:tc>
         <w:tc>
           <w:tcPr>
-            <w:tcW w:w="1443" w:type="dxa"/>
-          </w:tcPr>
-          <w:p>
-            <w:pPr>
+            <w:tcW w:w="1444" w:type="dxa"/>
+            <w:tcBorders/>
+          </w:tcPr>
+          <w:p>
+            <w:pPr>
+              <w:pStyle w:val="Normal"/>
+              <w:widowControl/>
+              <w:spacing w:lineRule="auto" w:line="240" w:before="0" w:after="0"/>
               <w:jc w:val="center"/>
               <w:rPr>
                 <w:bCs/>
@@ -1985,91 +2341,68 @@
             </w:pPr>
             <w:r>
               <w:rPr>
-                <w:bCs/>
-              </w:rPr>
-              <w:t>1</w:t>
-            </w:r>
-            <w:r>
-              <w:rPr>
-                <w:bCs/>
-              </w:rPr>
-              <w:t>jours</w:t>
-            </w:r>
-          </w:p>
-        </w:tc>
-        <w:tc>
-          <w:tcPr>
-            <w:tcW w:w="2084" w:type="dxa"/>
-          </w:tcPr>
-          <w:p>
-            <w:pPr>
-              <w:rPr>
-                <w:bCs/>
-              </w:rPr>
-            </w:pPr>
-            <w:r>
-              <w:rPr>
-                <w:bCs/>
-              </w:rPr>
-              <w:t>04</w:t>
-            </w:r>
-            <w:r>
-              <w:rPr>
-                <w:bCs/>
-              </w:rPr>
-              <w:t>/1</w:t>
-            </w:r>
-            <w:r>
-              <w:rPr>
-                <w:bCs/>
-              </w:rPr>
-              <w:t>2</w:t>
-            </w:r>
-            <w:r>
-              <w:rPr>
-                <w:bCs/>
-              </w:rPr>
-              <w:t>/24-</w:t>
-            </w:r>
-            <w:r>
-              <w:rPr>
-                <w:bCs/>
-              </w:rPr>
-              <w:t>0</w:t>
-            </w:r>
-            <w:r>
-              <w:rPr>
-                <w:bCs/>
-              </w:rPr>
-              <w:t>4/1</w:t>
-            </w:r>
-            <w:r>
-              <w:rPr>
-                <w:bCs/>
-              </w:rPr>
-              <w:t>2</w:t>
-            </w:r>
-            <w:r>
-              <w:rPr>
-                <w:bCs/>
-              </w:rPr>
-              <w:t>/24</w:t>
-            </w:r>
-          </w:p>
-        </w:tc>
-        <w:tc>
-          <w:tcPr>
-            <w:tcW w:w="2432" w:type="dxa"/>
-          </w:tcPr>
-          <w:p>
-            <w:pPr>
-              <w:rPr>
-                <w:bCs/>
-              </w:rPr>
-            </w:pPr>
-            <w:r>
-              <w:rPr>
-                <w:bCs/>
+                <w:rFonts w:eastAsia="Calibri" w:cs="SimSun"/>
+                <w:bCs/>
+                <w:kern w:val="0"/>
+                <w:sz w:val="22"/>
+                <w:szCs w:val="22"/>
+                <w:lang w:val="fr-FR" w:eastAsia="en-US" w:bidi="ar-SA"/>
+              </w:rPr>
+              <w:t>1jours</w:t>
+            </w:r>
+          </w:p>
+        </w:tc>
+        <w:tc>
+          <w:tcPr>
+            <w:tcW w:w="2083" w:type="dxa"/>
+            <w:tcBorders/>
+          </w:tcPr>
+          <w:p>
+            <w:pPr>
+              <w:pStyle w:val="Normal"/>
+              <w:widowControl/>
+              <w:spacing w:lineRule="auto" w:line="240" w:before="0" w:after="0"/>
+              <w:jc w:val="left"/>
+              <w:rPr>
+                <w:bCs/>
+              </w:rPr>
+            </w:pPr>
+            <w:r>
+              <w:rPr>
+                <w:rFonts w:eastAsia="Calibri" w:cs="SimSun"/>
+                <w:bCs/>
+                <w:kern w:val="0"/>
+                <w:sz w:val="22"/>
+                <w:szCs w:val="22"/>
+                <w:lang w:val="fr-FR" w:eastAsia="en-US" w:bidi="ar-SA"/>
+              </w:rPr>
+              <w:t>04/12/24-04/12/24</w:t>
+            </w:r>
+          </w:p>
+        </w:tc>
+        <w:tc>
+          <w:tcPr>
+            <w:tcW w:w="2433" w:type="dxa"/>
+            <w:tcBorders/>
+          </w:tcPr>
+          <w:p>
+            <w:pPr>
+              <w:pStyle w:val="Normal"/>
+              <w:widowControl/>
+              <w:spacing w:lineRule="auto" w:line="240" w:before="0" w:after="0"/>
+              <w:jc w:val="left"/>
+              <w:rPr>
+                <w:bCs/>
+              </w:rPr>
+            </w:pPr>
+            <w:r>
+              <w:rPr>
+                <w:rFonts w:eastAsia="Calibri" w:cs="SimSun"/>
+                <w:bCs/>
+                <w:kern w:val="0"/>
+                <w:sz w:val="22"/>
+                <w:szCs w:val="22"/>
+                <w:lang w:val="fr-FR" w:eastAsia="en-US" w:bidi="ar-SA"/>
               </w:rPr>
               <w:t>Tout le membre du groupe</w:t>
             </w:r>
@@ -2077,12 +2410,18 @@
         </w:tc>
       </w:tr>
       <w:tr>
-        <w:tc>
-          <w:tcPr>
-            <w:tcW w:w="1592" w:type="dxa"/>
-          </w:tcPr>
-          <w:p>
-            <w:pPr>
+        <w:trPr/>
+        <w:tc>
+          <w:tcPr>
+            <w:tcW w:w="1591" w:type="dxa"/>
+            <w:tcBorders/>
+          </w:tcPr>
+          <w:p>
+            <w:pPr>
+              <w:pStyle w:val="Normal"/>
+              <w:widowControl/>
+              <w:spacing w:lineRule="auto" w:line="240" w:before="0" w:after="0"/>
+              <w:jc w:val="left"/>
               <w:rPr>
                 <w:bCs/>
                 <w:color w:val="C00000"/>
@@ -2090,50 +2429,56 @@
             </w:pPr>
             <w:r>
               <w:rPr>
+                <w:rFonts w:eastAsia="Calibri" w:cs="SimSun"/>
                 <w:bCs/>
                 <w:color w:val="C00000"/>
-              </w:rPr>
-              <w:t>1</w:t>
-            </w:r>
-            <w:r>
-              <w:rPr>
-                <w:bCs/>
-                <w:color w:val="C00000"/>
-              </w:rPr>
-              <w:t>3</w:t>
+                <w:kern w:val="0"/>
+                <w:sz w:val="22"/>
+                <w:szCs w:val="22"/>
+                <w:lang w:val="fr-FR" w:eastAsia="en-US" w:bidi="ar-SA"/>
+              </w:rPr>
+              <w:t>13</w:t>
             </w:r>
           </w:p>
         </w:tc>
         <w:tc>
           <w:tcPr>
             <w:tcW w:w="2225" w:type="dxa"/>
-          </w:tcPr>
-          <w:p>
-            <w:pPr>
-              <w:rPr>
-                <w:bCs/>
-              </w:rPr>
-            </w:pPr>
-            <w:r>
-              <w:rPr>
-                <w:bCs/>
-              </w:rPr>
-              <w:t>Documentations et rédaction</w:t>
-            </w:r>
-            <w:r>
-              <w:rPr>
-                <w:bCs/>
-              </w:rPr>
-              <w:t xml:space="preserve"> </w:t>
-            </w:r>
-          </w:p>
-        </w:tc>
-        <w:tc>
-          <w:tcPr>
-            <w:tcW w:w="1443" w:type="dxa"/>
-          </w:tcPr>
-          <w:p>
-            <w:pPr>
+            <w:tcBorders/>
+          </w:tcPr>
+          <w:p>
+            <w:pPr>
+              <w:pStyle w:val="Normal"/>
+              <w:widowControl/>
+              <w:spacing w:lineRule="auto" w:line="240" w:before="0" w:after="0"/>
+              <w:jc w:val="left"/>
+              <w:rPr>
+                <w:bCs/>
+              </w:rPr>
+            </w:pPr>
+            <w:r>
+              <w:rPr>
+                <w:rFonts w:eastAsia="Calibri" w:cs="SimSun"/>
+                <w:bCs/>
+                <w:kern w:val="0"/>
+                <w:sz w:val="22"/>
+                <w:szCs w:val="22"/>
+                <w:lang w:val="fr-FR" w:eastAsia="en-US" w:bidi="ar-SA"/>
+              </w:rPr>
+              <w:t xml:space="preserve">Documentations et rédaction </w:t>
+            </w:r>
+          </w:p>
+        </w:tc>
+        <w:tc>
+          <w:tcPr>
+            <w:tcW w:w="1444" w:type="dxa"/>
+            <w:tcBorders/>
+          </w:tcPr>
+          <w:p>
+            <w:pPr>
+              <w:pStyle w:val="Normal"/>
+              <w:widowControl/>
+              <w:spacing w:lineRule="auto" w:line="240" w:before="0" w:after="0"/>
               <w:jc w:val="center"/>
               <w:rPr>
                 <w:bCs/>
@@ -2141,80 +2486,76 @@
             </w:pPr>
             <w:r>
               <w:rPr>
-                <w:bCs/>
-              </w:rPr>
-              <w:t>8</w:t>
-            </w:r>
-            <w:r>
-              <w:rPr>
-                <w:bCs/>
-              </w:rPr>
-              <w:t>jours</w:t>
-            </w:r>
-          </w:p>
-          <w:p>
-            <w:pPr>
+                <w:rFonts w:eastAsia="Calibri" w:cs="SimSun"/>
+                <w:bCs/>
+                <w:kern w:val="0"/>
+                <w:sz w:val="22"/>
+                <w:szCs w:val="22"/>
+                <w:lang w:val="fr-FR" w:eastAsia="en-US" w:bidi="ar-SA"/>
+              </w:rPr>
+              <w:t>8jours</w:t>
+            </w:r>
+          </w:p>
+          <w:p>
+            <w:pPr>
+              <w:pStyle w:val="Normal"/>
+              <w:widowControl/>
+              <w:spacing w:lineRule="auto" w:line="240" w:before="0" w:after="0"/>
               <w:jc w:val="center"/>
               <w:rPr>
                 <w:bCs/>
               </w:rPr>
             </w:pPr>
-          </w:p>
-        </w:tc>
-        <w:tc>
-          <w:tcPr>
-            <w:tcW w:w="2084" w:type="dxa"/>
-          </w:tcPr>
-          <w:p>
-            <w:pPr>
-              <w:rPr>
-                <w:bCs/>
-              </w:rPr>
-            </w:pPr>
-            <w:r>
-              <w:rPr>
-                <w:bCs/>
-              </w:rPr>
-              <w:t>14</w:t>
-            </w:r>
-            <w:r>
-              <w:rPr>
-                <w:bCs/>
-              </w:rPr>
-              <w:t>/1</w:t>
-            </w:r>
-            <w:r>
-              <w:rPr>
-                <w:bCs/>
-              </w:rPr>
-              <w:t>0</w:t>
-            </w:r>
-            <w:r>
-              <w:rPr>
-                <w:bCs/>
-              </w:rPr>
-              <w:t>/24-</w:t>
-            </w:r>
-            <w:r>
-              <w:rPr>
-                <w:bCs/>
-              </w:rPr>
-              <w:t>01</w:t>
-            </w:r>
-            <w:r>
-              <w:rPr>
-                <w:bCs/>
-              </w:rPr>
-              <w:t>/12/24</w:t>
-            </w:r>
-          </w:p>
-        </w:tc>
-        <w:tc>
-          <w:tcPr>
-            <w:tcW w:w="2432" w:type="dxa"/>
-          </w:tcPr>
-          <w:p>
-            <w:pPr>
+            <w:r>
+              <w:rPr>
+                <w:rFonts w:eastAsia="Calibri" w:cs="SimSun"/>
+                <w:bCs/>
+                <w:kern w:val="0"/>
+                <w:sz w:val="22"/>
+                <w:szCs w:val="22"/>
+                <w:lang w:val="fr-FR" w:eastAsia="en-US" w:bidi="ar-SA"/>
+              </w:rPr>
+            </w:r>
+          </w:p>
+        </w:tc>
+        <w:tc>
+          <w:tcPr>
+            <w:tcW w:w="2083" w:type="dxa"/>
+            <w:tcBorders/>
+          </w:tcPr>
+          <w:p>
+            <w:pPr>
+              <w:pStyle w:val="Normal"/>
+              <w:widowControl/>
+              <w:spacing w:lineRule="auto" w:line="240" w:before="0" w:after="0"/>
+              <w:jc w:val="left"/>
+              <w:rPr>
+                <w:bCs/>
+              </w:rPr>
+            </w:pPr>
+            <w:r>
+              <w:rPr>
+                <w:rFonts w:eastAsia="Calibri" w:cs="SimSun"/>
+                <w:bCs/>
+                <w:kern w:val="0"/>
+                <w:sz w:val="22"/>
+                <w:szCs w:val="22"/>
+                <w:lang w:val="fr-FR" w:eastAsia="en-US" w:bidi="ar-SA"/>
+              </w:rPr>
+              <w:t>14/10/24-01/12/24</w:t>
+            </w:r>
+          </w:p>
+        </w:tc>
+        <w:tc>
+          <w:tcPr>
+            <w:tcW w:w="2433" w:type="dxa"/>
+            <w:tcBorders/>
+          </w:tcPr>
+          <w:p>
+            <w:pPr>
+              <w:pStyle w:val="Normal"/>
+              <w:widowControl/>
+              <w:spacing w:lineRule="auto" w:line="240" w:before="0" w:after="0"/>
               <w:jc w:val="center"/>
               <w:rPr>
                 <w:bCs/>
@@ -2222,15 +2563,14 @@
             </w:pPr>
             <w:r>
               <w:rPr>
-                <w:bCs/>
-              </w:rPr>
-              <w:t>Salman Abdi</w:t>
-            </w:r>
-            <w:r>
-              <w:rPr>
-                <w:bCs/>
-              </w:rPr>
-              <w:t xml:space="preserve"> </w:t>
+                <w:rFonts w:eastAsia="Calibri" w:cs="SimSun"/>
+                <w:bCs/>
+                <w:kern w:val="0"/>
+                <w:sz w:val="22"/>
+                <w:szCs w:val="22"/>
+                <w:lang w:val="fr-FR" w:eastAsia="en-US" w:bidi="ar-SA"/>
+              </w:rPr>
+              <w:t xml:space="preserve">Salman Abdi </w:t>
             </w:r>
           </w:p>
         </w:tc>
@@ -2238,296 +2578,360 @@
     </w:tbl>
     <w:p>
       <w:pPr>
-        <w:rPr>
+        <w:pStyle w:val="Normal"/>
+        <w:rPr>
+          <w:b/>
           <w:b/>
           <w:color w:val="002060"/>
           <w:u w:val="single"/>
         </w:rPr>
       </w:pPr>
+      <w:r>
+        <w:rPr>
+          <w:b/>
+          <w:color w:val="002060"/>
+          <w:u w:val="single"/>
+        </w:rPr>
+      </w:r>
     </w:p>
     <w:p>
       <w:pPr>
+        <w:pStyle w:val="Normal"/>
         <w:jc w:val="center"/>
         <w:rPr>
           <w:b/>
+          <w:b/>
           <w:color w:val="002060"/>
           <w:u w:val="single"/>
         </w:rPr>
       </w:pPr>
+      <w:r>
+        <w:rPr>
+          <w:b/>
+          <w:color w:val="002060"/>
+          <w:u w:val="single"/>
+        </w:rPr>
+      </w:r>
     </w:p>
     <w:p>
       <w:pPr>
+        <w:pStyle w:val="Normal"/>
         <w:jc w:val="center"/>
         <w:rPr>
           <w:b/>
+          <w:b/>
           <w:color w:val="002060"/>
           <w:u w:val="single"/>
         </w:rPr>
       </w:pPr>
+      <w:r>
+        <w:rPr>
+          <w:b/>
+          <w:color w:val="002060"/>
+          <w:u w:val="single"/>
+        </w:rPr>
+      </w:r>
     </w:p>
     <w:p>
       <w:pPr>
+        <w:pStyle w:val="Normal"/>
         <w:jc w:val="center"/>
         <w:rPr>
           <w:b/>
+          <w:b/>
           <w:color w:val="002060"/>
           <w:u w:val="single"/>
         </w:rPr>
       </w:pPr>
+      <w:r>
+        <w:rPr>
+          <w:b/>
+          <w:color w:val="002060"/>
+          <w:u w:val="single"/>
+        </w:rPr>
+      </w:r>
     </w:p>
     <w:p>
       <w:pPr>
+        <w:pStyle w:val="Normal"/>
         <w:jc w:val="center"/>
         <w:rPr>
           <w:b/>
+          <w:b/>
           <w:color w:val="002060"/>
           <w:u w:val="single"/>
         </w:rPr>
       </w:pPr>
+      <w:r>
+        <w:rPr>
+          <w:b/>
+          <w:color w:val="002060"/>
+          <w:u w:val="single"/>
+        </w:rPr>
+      </w:r>
     </w:p>
     <w:p>
       <w:pPr>
+        <w:pStyle w:val="Normal"/>
         <w:jc w:val="center"/>
         <w:rPr>
           <w:b/>
+          <w:b/>
           <w:color w:val="002060"/>
           <w:u w:val="single"/>
         </w:rPr>
       </w:pPr>
+      <w:r>
+        <w:rPr>
+          <w:b/>
+          <w:color w:val="002060"/>
+          <w:u w:val="single"/>
+        </w:rPr>
+      </w:r>
     </w:p>
     <w:p>
       <w:pPr>
-        <w:rPr>
+        <w:pStyle w:val="Normal"/>
+        <w:rPr>
+          <w:b/>
           <w:b/>
           <w:color w:val="002060"/>
           <w:u w:val="single"/>
         </w:rPr>
       </w:pPr>
+      <w:r>
+        <w:rPr>
+          <w:b/>
+          <w:color w:val="002060"/>
+          <w:u w:val="single"/>
+        </w:rPr>
+      </w:r>
     </w:p>
     <w:p>
       <w:pPr>
+        <w:pStyle w:val="Normal"/>
         <w:jc w:val="center"/>
         <w:rPr>
           <w:b/>
+          <w:b/>
           <w:color w:val="002060"/>
           <w:u w:val="single"/>
         </w:rPr>
       </w:pPr>
+      <w:r>
+        <w:rPr>
+          <w:b/>
+          <w:color w:val="002060"/>
+          <w:u w:val="single"/>
+        </w:rPr>
+      </w:r>
     </w:p>
     <w:p>
       <w:pPr>
+        <w:pStyle w:val="Normal"/>
         <w:jc w:val="center"/>
         <w:rPr>
           <w:b/>
+          <w:b/>
           <w:color w:val="002060"/>
           <w:u w:val="single"/>
         </w:rPr>
       </w:pPr>
+      <w:r>
+        <w:rPr>
+          <w:b/>
+          <w:color w:val="002060"/>
+          <w:u w:val="single"/>
+        </w:rPr>
+      </w:r>
     </w:p>
     <w:p>
       <w:pPr>
+        <w:pStyle w:val="Normal"/>
         <w:jc w:val="center"/>
         <w:rPr>
           <w:b/>
+          <w:b/>
           <w:color w:val="002060"/>
           <w:u w:val="single"/>
         </w:rPr>
       </w:pPr>
+      <w:r>
+        <w:rPr>
+          <w:b/>
+          <w:color w:val="002060"/>
+          <w:u w:val="single"/>
+        </w:rPr>
+      </w:r>
     </w:p>
     <w:p>
       <w:pPr>
+        <w:pStyle w:val="Normal"/>
         <w:jc w:val="center"/>
         <w:rPr>
           <w:b/>
+          <w:b/>
           <w:color w:val="002060"/>
           <w:u w:val="single"/>
         </w:rPr>
       </w:pPr>
+      <w:r>
+        <w:rPr>
+          <w:b/>
+          <w:color w:val="002060"/>
+          <w:u w:val="single"/>
+        </w:rPr>
+      </w:r>
     </w:p>
     <w:p>
       <w:pPr>
+        <w:pStyle w:val="Normal"/>
         <w:jc w:val="center"/>
         <w:rPr>
           <w:b/>
+          <w:b/>
           <w:color w:val="002060"/>
           <w:u w:val="single"/>
         </w:rPr>
       </w:pPr>
+      <w:r>
+        <w:rPr>
+          <w:b/>
+          <w:color w:val="002060"/>
+          <w:u w:val="single"/>
+        </w:rPr>
+      </w:r>
     </w:p>
     <w:p>
       <w:pPr>
+        <w:pStyle w:val="Normal"/>
         <w:jc w:val="center"/>
         <w:rPr>
           <w:b/>
+          <w:b/>
           <w:color w:val="002060"/>
           <w:u w:val="single"/>
         </w:rPr>
       </w:pPr>
+      <w:r>
+        <w:rPr>
+          <w:b/>
+          <w:color w:val="002060"/>
+          <w:u w:val="single"/>
+        </w:rPr>
+      </w:r>
     </w:p>
     <w:p>
       <w:pPr>
+        <w:pStyle w:val="Normal"/>
         <w:jc w:val="center"/>
         <w:rPr>
           <w:b/>
+          <w:b/>
           <w:color w:val="002060"/>
           <w:u w:val="single"/>
         </w:rPr>
       </w:pPr>
+      <w:r>
+        <w:rPr>
+          <w:b/>
+          <w:color w:val="002060"/>
+          <w:u w:val="single"/>
+        </w:rPr>
+      </w:r>
     </w:p>
     <w:p>
       <w:pPr>
+        <w:pStyle w:val="Normal"/>
         <w:jc w:val="center"/>
         <w:rPr>
           <w:b/>
+          <w:b/>
           <w:color w:val="002060"/>
           <w:u w:val="single"/>
         </w:rPr>
       </w:pPr>
+      <w:r>
+        <w:rPr>
+          <w:b/>
+          <w:color w:val="002060"/>
+          <w:u w:val="single"/>
+        </w:rPr>
+      </w:r>
     </w:p>
     <w:p>
       <w:pPr>
+        <w:pStyle w:val="Normal"/>
         <w:jc w:val="center"/>
         <w:rPr>
           <w:b/>
+          <w:b/>
           <w:color w:val="002060"/>
           <w:u w:val="single"/>
         </w:rPr>
       </w:pPr>
+      <w:r>
+        <w:rPr>
+          <w:b/>
+          <w:color w:val="002060"/>
+          <w:u w:val="single"/>
+        </w:rPr>
+      </w:r>
     </w:p>
     <w:p>
       <w:pPr>
+        <w:pStyle w:val="Normal"/>
         <w:jc w:val="center"/>
         <w:rPr>
           <w:b/>
+          <w:b/>
           <w:color w:val="002060"/>
           <w:u w:val="single"/>
         </w:rPr>
       </w:pPr>
+      <w:r>
+        <w:rPr>
+          <w:b/>
+          <w:color w:val="002060"/>
+          <w:u w:val="single"/>
+        </w:rPr>
+      </w:r>
     </w:p>
     <w:p>
       <w:pPr>
+        <w:pStyle w:val="Normal"/>
+        <w:spacing w:before="0" w:after="160"/>
         <w:jc w:val="center"/>
         <w:rPr>
           <w:b/>
+          <w:b/>
           <w:color w:val="002060"/>
           <w:u w:val="single"/>
         </w:rPr>
       </w:pPr>
+      <w:r>
+        <w:rPr/>
+      </w:r>
     </w:p>
     <w:sectPr>
+      <w:type w:val="nextPage"/>
       <w:pgSz w:w="11906" w:h="16838"/>
-      <w:pgMar w:top="1417" w:right="1417" w:bottom="1417" w:left="1417" w:header="708" w:footer="708" w:gutter="0"/>
-      <w:cols w:space="708"/>
-      <w:docGrid w:linePitch="360"/>
+      <w:pgMar w:left="1417" w:right="1417" w:gutter="0" w:header="0" w:top="1417" w:footer="0" w:bottom="1417"/>
+      <w:pgNumType w:fmt="decimal"/>
+      <w:formProt w:val="false"/>
+      <w:textDirection w:val="lrTb"/>
+      <w:docGrid w:type="default" w:linePitch="360" w:charSpace="4096"/>
     </w:sectPr>
   </w:body>
 </w:document>
 </file>
 
-<file path=word/numbering.xml><?xml version="1.0" encoding="utf-8"?>
-<w:numbering xmlns:wpc="http://schemas.microsoft.com/office/word/2010/wordprocessingCanvas" xmlns:cx="http://schemas.microsoft.com/office/drawing/2014/chartex" xmlns:cx1="http://schemas.microsoft.com/office/drawing/2015/9/8/chartex" xmlns:cx2="http://schemas.microsoft.com/office/drawing/2015/10/21/chartex" xmlns:cx3="http://schemas.microsoft.com/office/drawing/2016/5/9/chartex" xmlns:cx4="http://schemas.microsoft.com/office/drawing/2016/5/10/chartex" xmlns:cx5="http://schemas.microsoft.com/office/drawing/2016/5/11/chartex" xmlns:cx6="http://schemas.microsoft.com/office/drawing/2016/5/12/chartex" xmlns:cx7="http://schemas.microsoft.com/office/drawing/2016/5/13/chartex" xmlns:cx8="http://schemas.microsoft.com/office/drawing/2016/5/14/chartex" xmlns:mc="http://schemas.openxmlformats.org/markup-compatibility/2006" xmlns:aink="http://schemas.microsoft.com/office/drawing/2016/ink" xmlns:am3d="http://schemas.microsoft.com/office/drawing/2017/model3d" xmlns:o="urn:schemas-microsoft-com:office:office" xmlns:oel="http://schemas.microsoft.com/office/2019/extlst" xmlns:r="http://schemas.openxmlformats.org/officeDocument/2006/relationships" xmlns:m="http://schemas.openxmlformats.org/officeDocument/2006/math" xmlns:v="urn:schemas-microsoft-com:vml" xmlns:wp14="http://schemas.microsoft.com/office/word/2010/wordprocessingDrawing" xmlns:wp="http://schemas.openxmlformats.org/drawingml/2006/wordprocessingDrawing" xmlns:w10="urn:schemas-microsoft-com:office:word" xmlns:w="http://schemas.openxmlformats.org/wordprocessingml/2006/main" xmlns:w14="http://schemas.microsoft.com/office/word/2010/wordml" xmlns:w15="http://schemas.microsoft.com/office/word/2012/wordml" xmlns:w16cex="http://schemas.microsoft.com/office/word/2018/wordml/cex" xmlns:w16cid="http://schemas.microsoft.com/office/word/2016/wordml/cid" xmlns:w16="http://schemas.microsoft.com/office/word/2018/wordml" xmlns:w16du="http://schemas.microsoft.com/office/word/2023/wordml/word16du" xmlns:w16sdtdh="http://schemas.microsoft.com/office/word/2020/wordml/sdtdatahash" xmlns:w16se="http://schemas.microsoft.com/office/word/2015/wordml/symex" xmlns:wpg="http://schemas.microsoft.com/office/word/2010/wordprocessingGroup" xmlns:wpi="http://schemas.microsoft.com/office/word/2010/wordprocessingInk" xmlns:wne="http://schemas.microsoft.com/office/word/2006/wordml" xmlns:wps="http://schemas.microsoft.com/office/word/2010/wordprocessingShape" mc:Ignorable="w14 w15 w16se w16cid w16 w16cex w16sdtdh w16du wp14">
-  <w:abstractNum w:abstractNumId="0" w15:restartNumberingAfterBreak="0">
-    <w:multiLevelType w:val="hybridMultilevel"/>
-    <w:tmpl w:val="D198592E"/>
-    <w:lvl w:ilvl="0" w:tplc="907E94D2">
-      <w:start w:val="1"/>
-      <w:numFmt w:val="decimal"/>
-      <w:lvlText w:val="%1)"/>
-      <w:lvlJc w:val="left"/>
-      <w:pPr>
-        <w:ind w:left="720" w:hanging="360"/>
-      </w:pPr>
-      <w:rPr>
-        <w:rFonts w:hint="default"/>
-        <w:color w:val="C00000"/>
-        <w:sz w:val="28"/>
-      </w:rPr>
-    </w:lvl>
-    <w:lvl w:ilvl="1" w:tplc="040C0019" w:tentative="1">
-      <w:start w:val="1"/>
-      <w:numFmt w:val="lowerLetter"/>
-      <w:lvlText w:val="%2."/>
-      <w:lvlJc w:val="left"/>
-      <w:pPr>
-        <w:ind w:left="1440" w:hanging="360"/>
-      </w:pPr>
-    </w:lvl>
-    <w:lvl w:ilvl="2" w:tplc="040C001B" w:tentative="1">
-      <w:start w:val="1"/>
-      <w:numFmt w:val="lowerRoman"/>
-      <w:lvlText w:val="%3."/>
-      <w:lvlJc w:val="right"/>
-      <w:pPr>
-        <w:ind w:left="2160" w:hanging="180"/>
-      </w:pPr>
-    </w:lvl>
-    <w:lvl w:ilvl="3" w:tplc="040C000F" w:tentative="1">
-      <w:start w:val="1"/>
-      <w:numFmt w:val="decimal"/>
-      <w:lvlText w:val="%4."/>
-      <w:lvlJc w:val="left"/>
-      <w:pPr>
-        <w:ind w:left="2880" w:hanging="360"/>
-      </w:pPr>
-    </w:lvl>
-    <w:lvl w:ilvl="4" w:tplc="040C0019" w:tentative="1">
-      <w:start w:val="1"/>
-      <w:numFmt w:val="lowerLetter"/>
-      <w:lvlText w:val="%5."/>
-      <w:lvlJc w:val="left"/>
-      <w:pPr>
-        <w:ind w:left="3600" w:hanging="360"/>
-      </w:pPr>
-    </w:lvl>
-    <w:lvl w:ilvl="5" w:tplc="040C001B" w:tentative="1">
-      <w:start w:val="1"/>
-      <w:numFmt w:val="lowerRoman"/>
-      <w:lvlText w:val="%6."/>
-      <w:lvlJc w:val="right"/>
-      <w:pPr>
-        <w:ind w:left="4320" w:hanging="180"/>
-      </w:pPr>
-    </w:lvl>
-    <w:lvl w:ilvl="6" w:tplc="040C000F" w:tentative="1">
-      <w:start w:val="1"/>
-      <w:numFmt w:val="decimal"/>
-      <w:lvlText w:val="%7."/>
-      <w:lvlJc w:val="left"/>
-      <w:pPr>
-        <w:ind w:left="5040" w:hanging="360"/>
-      </w:pPr>
-    </w:lvl>
-    <w:lvl w:ilvl="7" w:tplc="040C0019" w:tentative="1">
-      <w:start w:val="1"/>
-      <w:numFmt w:val="lowerLetter"/>
-      <w:lvlText w:val="%8."/>
-      <w:lvlJc w:val="left"/>
-      <w:pPr>
-        <w:ind w:left="5760" w:hanging="360"/>
-      </w:pPr>
-    </w:lvl>
-    <w:lvl w:ilvl="8" w:tplc="040C001B" w:tentative="1">
-      <w:start w:val="1"/>
-      <w:numFmt w:val="lowerRoman"/>
-      <w:lvlText w:val="%9."/>
-      <w:lvlJc w:val="right"/>
-      <w:pPr>
-        <w:ind w:left="6480" w:hanging="180"/>
-      </w:pPr>
-    </w:lvl>
-  </w:abstractNum>
-  <w:num w:numId="1" w16cid:durableId="1465542979">
-    <w:abstractNumId w:val="0"/>
-  </w:num>
-</w:numbering>
-</file>
-
 <file path=word/styles.xml><?xml version="1.0" encoding="utf-8"?>
-<w:styles xmlns:mc="http://schemas.openxmlformats.org/markup-compatibility/2006" xmlns:r="http://schemas.openxmlformats.org/officeDocument/2006/relationships" xmlns:w="http://schemas.openxmlformats.org/wordprocessingml/2006/main" xmlns:w14="http://schemas.microsoft.com/office/word/2010/wordml" xmlns:w15="http://schemas.microsoft.com/office/word/2012/wordml" xmlns:w16cex="http://schemas.microsoft.com/office/word/2018/wordml/cex" xmlns:w16cid="http://schemas.microsoft.com/office/word/2016/wordml/cid" xmlns:w16="http://schemas.microsoft.com/office/word/2018/wordml" xmlns:w16du="http://schemas.microsoft.com/office/word/2023/wordml/word16du" xmlns:w16sdtdh="http://schemas.microsoft.com/office/word/2020/wordml/sdtdatahash" xmlns:w16se="http://schemas.microsoft.com/office/word/2015/wordml/symex" mc:Ignorable="w14 w15 w16se w16cid w16 w16cex w16sdtdh w16du">
+<w:styles xmlns:w="http://schemas.openxmlformats.org/wordprocessingml/2006/main" xmlns:w14="http://schemas.microsoft.com/office/word/2010/wordml" xmlns:mc="http://schemas.openxmlformats.org/markup-compatibility/2006" mc:Ignorable="w14">
   <w:docDefaults>
     <w:rPrDefault>
       <w:rPr>
-        <w:rFonts w:ascii="Calibri" w:eastAsia="Calibri" w:hAnsi="Calibri" w:cs="SimSun"/>
+        <w:rFonts w:ascii="Calibri" w:hAnsi="Calibri" w:eastAsia="Calibri" w:cs="SimSun"/>
         <w:sz w:val="22"/>
         <w:szCs w:val="22"/>
         <w:lang w:val="fr-FR" w:eastAsia="en-US" w:bidi="ar-SA"/>
@@ -2535,21 +2939,21 @@
     </w:rPrDefault>
     <w:pPrDefault>
       <w:pPr>
-        <w:spacing w:after="160" w:line="259" w:lineRule="auto"/>
+        <w:suppressAutoHyphens w:val="true"/>
       </w:pPr>
     </w:pPrDefault>
   </w:docDefaults>
   <w:latentStyles w:defLockedState="0" w:defUIPriority="99" w:defSemiHidden="0" w:defUnhideWhenUsed="0" w:defQFormat="0" w:count="376">
     <w:lsdException w:name="Normal" w:uiPriority="0" w:qFormat="1"/>
     <w:lsdException w:name="heading 1" w:uiPriority="9" w:qFormat="1"/>
-    <w:lsdException w:name="heading 2" w:semiHidden="1" w:uiPriority="9" w:unhideWhenUsed="1" w:qFormat="1"/>
-    <w:lsdException w:name="heading 3" w:semiHidden="1" w:uiPriority="9" w:unhideWhenUsed="1" w:qFormat="1"/>
-    <w:lsdException w:name="heading 4" w:semiHidden="1" w:uiPriority="9" w:unhideWhenUsed="1" w:qFormat="1"/>
-    <w:lsdException w:name="heading 5" w:semiHidden="1" w:uiPriority="9" w:unhideWhenUsed="1" w:qFormat="1"/>
-    <w:lsdException w:name="heading 6" w:semiHidden="1" w:uiPriority="9" w:unhideWhenUsed="1" w:qFormat="1"/>
-    <w:lsdException w:name="heading 7" w:semiHidden="1" w:uiPriority="9" w:unhideWhenUsed="1" w:qFormat="1"/>
-    <w:lsdException w:name="heading 8" w:semiHidden="1" w:uiPriority="9" w:unhideWhenUsed="1" w:qFormat="1"/>
-    <w:lsdException w:name="heading 9" w:semiHidden="1" w:uiPriority="9" w:unhideWhenUsed="1" w:qFormat="1"/>
+    <w:lsdException w:name="heading 2" w:uiPriority="9" w:semiHidden="1" w:unhideWhenUsed="1" w:qFormat="1"/>
+    <w:lsdException w:name="heading 3" w:uiPriority="9" w:semiHidden="1" w:unhideWhenUsed="1" w:qFormat="1"/>
+    <w:lsdException w:name="heading 4" w:uiPriority="9" w:semiHidden="1" w:unhideWhenUsed="1" w:qFormat="1"/>
+    <w:lsdException w:name="heading 5" w:uiPriority="9" w:semiHidden="1" w:unhideWhenUsed="1" w:qFormat="1"/>
+    <w:lsdException w:name="heading 6" w:uiPriority="9" w:semiHidden="1" w:unhideWhenUsed="1" w:qFormat="1"/>
+    <w:lsdException w:name="heading 7" w:uiPriority="9" w:semiHidden="1" w:unhideWhenUsed="1" w:qFormat="1"/>
+    <w:lsdException w:name="heading 8" w:uiPriority="9" w:semiHidden="1" w:unhideWhenUsed="1" w:qFormat="1"/>
+    <w:lsdException w:name="heading 9" w:uiPriority="9" w:semiHidden="1" w:unhideWhenUsed="1" w:qFormat="1"/>
     <w:lsdException w:name="index 1" w:semiHidden="1" w:unhideWhenUsed="1"/>
     <w:lsdException w:name="index 2" w:semiHidden="1" w:unhideWhenUsed="1"/>
     <w:lsdException w:name="index 3" w:semiHidden="1" w:unhideWhenUsed="1"/>
@@ -2559,22 +2963,22 @@
     <w:lsdException w:name="index 7" w:semiHidden="1" w:unhideWhenUsed="1"/>
     <w:lsdException w:name="index 8" w:semiHidden="1" w:unhideWhenUsed="1"/>
     <w:lsdException w:name="index 9" w:semiHidden="1" w:unhideWhenUsed="1"/>
-    <w:lsdException w:name="toc 1" w:semiHidden="1" w:uiPriority="39" w:unhideWhenUsed="1"/>
-    <w:lsdException w:name="toc 2" w:semiHidden="1" w:uiPriority="39" w:unhideWhenUsed="1"/>
-    <w:lsdException w:name="toc 3" w:semiHidden="1" w:uiPriority="39" w:unhideWhenUsed="1"/>
-    <w:lsdException w:name="toc 4" w:semiHidden="1" w:uiPriority="39" w:unhideWhenUsed="1"/>
-    <w:lsdException w:name="toc 5" w:semiHidden="1" w:uiPriority="39" w:unhideWhenUsed="1"/>
-    <w:lsdException w:name="toc 6" w:semiHidden="1" w:uiPriority="39" w:unhideWhenUsed="1"/>
-    <w:lsdException w:name="toc 7" w:semiHidden="1" w:uiPriority="39" w:unhideWhenUsed="1"/>
-    <w:lsdException w:name="toc 8" w:semiHidden="1" w:uiPriority="39" w:unhideWhenUsed="1"/>
-    <w:lsdException w:name="toc 9" w:semiHidden="1" w:uiPriority="39" w:unhideWhenUsed="1"/>
+    <w:lsdException w:name="toc 1" w:uiPriority="39" w:semiHidden="1" w:unhideWhenUsed="1"/>
+    <w:lsdException w:name="toc 2" w:uiPriority="39" w:semiHidden="1" w:unhideWhenUsed="1"/>
+    <w:lsdException w:name="toc 3" w:uiPriority="39" w:semiHidden="1" w:unhideWhenUsed="1"/>
+    <w:lsdException w:name="toc 4" w:uiPriority="39" w:semiHidden="1" w:unhideWhenUsed="1"/>
+    <w:lsdException w:name="toc 5" w:uiPriority="39" w:semiHidden="1" w:unhideWhenUsed="1"/>
+    <w:lsdException w:name="toc 6" w:uiPriority="39" w:semiHidden="1" w:unhideWhenUsed="1"/>
+    <w:lsdException w:name="toc 7" w:uiPriority="39" w:semiHidden="1" w:unhideWhenUsed="1"/>
+    <w:lsdException w:name="toc 8" w:uiPriority="39" w:semiHidden="1" w:unhideWhenUsed="1"/>
+    <w:lsdException w:name="toc 9" w:uiPriority="39" w:semiHidden="1" w:unhideWhenUsed="1"/>
     <w:lsdException w:name="Normal Indent" w:semiHidden="1" w:unhideWhenUsed="1"/>
     <w:lsdException w:name="footnote text" w:semiHidden="1" w:unhideWhenUsed="1"/>
     <w:lsdException w:name="annotation text" w:semiHidden="1" w:unhideWhenUsed="1"/>
     <w:lsdException w:name="header" w:semiHidden="1" w:unhideWhenUsed="1"/>
     <w:lsdException w:name="footer" w:semiHidden="1" w:unhideWhenUsed="1"/>
     <w:lsdException w:name="index heading" w:semiHidden="1" w:unhideWhenUsed="1"/>
-    <w:lsdException w:name="caption" w:semiHidden="1" w:uiPriority="35" w:unhideWhenUsed="1" w:qFormat="1"/>
+    <w:lsdException w:name="caption" w:uiPriority="35" w:semiHidden="1" w:unhideWhenUsed="1" w:qFormat="1"/>
     <w:lsdException w:name="table of figures" w:semiHidden="1" w:unhideWhenUsed="1"/>
     <w:lsdException w:name="envelope address" w:semiHidden="1" w:unhideWhenUsed="1"/>
     <w:lsdException w:name="envelope return" w:semiHidden="1" w:unhideWhenUsed="1"/>
@@ -2605,7 +3009,7 @@
     <w:lsdException w:name="Title" w:uiPriority="10" w:qFormat="1"/>
     <w:lsdException w:name="Closing" w:semiHidden="1" w:unhideWhenUsed="1"/>
     <w:lsdException w:name="Signature" w:semiHidden="1" w:unhideWhenUsed="1"/>
-    <w:lsdException w:name="Default Paragraph Font" w:semiHidden="1" w:uiPriority="1" w:unhideWhenUsed="1"/>
+    <w:lsdException w:name="Default Paragraph Font" w:uiPriority="1" w:semiHidden="1" w:unhideWhenUsed="1"/>
     <w:lsdException w:name="Body Text" w:semiHidden="1" w:unhideWhenUsed="1"/>
     <w:lsdException w:name="Body Text Indent" w:semiHidden="1" w:unhideWhenUsed="1"/>
     <w:lsdException w:name="List Continue" w:semiHidden="1" w:unhideWhenUsed="1"/>
@@ -2805,8 +3209,8 @@
     <w:lsdException w:name="Subtle Reference" w:uiPriority="31" w:qFormat="1"/>
     <w:lsdException w:name="Intense Reference" w:uiPriority="32" w:qFormat="1"/>
     <w:lsdException w:name="Book Title" w:uiPriority="33" w:qFormat="1"/>
-    <w:lsdException w:name="Bibliography" w:semiHidden="1" w:uiPriority="37" w:unhideWhenUsed="1"/>
-    <w:lsdException w:name="TOC Heading" w:semiHidden="1" w:uiPriority="39" w:unhideWhenUsed="1" w:qFormat="1"/>
+    <w:lsdException w:name="Bibliography" w:uiPriority="37" w:semiHidden="1" w:unhideWhenUsed="1"/>
+    <w:lsdException w:name="TOC Heading" w:uiPriority="39" w:semiHidden="1" w:unhideWhenUsed="1" w:qFormat="1"/>
     <w:lsdException w:name="Plain Table 1" w:uiPriority="41"/>
     <w:lsdException w:name="Plain Table 2" w:uiPriority="42"/>
     <w:lsdException w:name="Plain Table 3" w:uiPriority="43"/>
@@ -2917,15 +3321,131 @@
     <w:lsdException w:name="Unresolved Mention" w:semiHidden="1" w:unhideWhenUsed="1"/>
     <w:lsdException w:name="Smart Link" w:semiHidden="1" w:unhideWhenUsed="1"/>
   </w:latentStyles>
-  <w:style w:type="paragraph" w:default="1" w:styleId="Normal">
+  <w:style w:type="paragraph" w:styleId="Normal" w:default="1">
     <w:name w:val="Normal"/>
     <w:qFormat/>
+    <w:pPr>
+      <w:widowControl/>
+      <w:bidi w:val="0"/>
+      <w:spacing w:lineRule="auto" w:line="259" w:before="0" w:after="160"/>
+      <w:jc w:val="left"/>
+    </w:pPr>
+    <w:rPr>
+      <w:rFonts w:ascii="Calibri" w:hAnsi="Calibri" w:eastAsia="Calibri" w:cs="SimSun"/>
+      <w:color w:val="auto"/>
+      <w:kern w:val="0"/>
+      <w:sz w:val="22"/>
+      <w:szCs w:val="22"/>
+      <w:lang w:val="fr-FR" w:eastAsia="en-US" w:bidi="ar-SA"/>
+    </w:rPr>
   </w:style>
-  <w:style w:type="character" w:default="1" w:styleId="DefaultParagraphFont">
+  <w:style w:type="character" w:styleId="DefaultParagraphFont" w:default="1">
     <w:name w:val="Default Paragraph Font"/>
     <w:uiPriority w:val="1"/>
     <w:semiHidden/>
     <w:unhideWhenUsed/>
+    <w:qFormat/>
+    <w:rPr/>
+  </w:style>
+  <w:style w:type="paragraph" w:styleId="Heading">
+    <w:name w:val="Heading"/>
+    <w:basedOn w:val="Normal"/>
+    <w:next w:val="TextBody"/>
+    <w:qFormat/>
+    <w:pPr>
+      <w:keepNext w:val="true"/>
+      <w:spacing w:before="240" w:after="120"/>
+    </w:pPr>
+    <w:rPr>
+      <w:rFonts w:ascii="Liberation Sans" w:hAnsi="Liberation Sans" w:eastAsia="Noto Sans CJK SC" w:cs="Lohit Devanagari"/>
+      <w:sz w:val="28"/>
+      <w:szCs w:val="28"/>
+    </w:rPr>
+  </w:style>
+  <w:style w:type="paragraph" w:styleId="TextBody">
+    <w:name w:val="Body Text"/>
+    <w:basedOn w:val="Normal"/>
+    <w:pPr>
+      <w:spacing w:lineRule="auto" w:line="276" w:before="0" w:after="140"/>
+    </w:pPr>
+    <w:rPr/>
+  </w:style>
+  <w:style w:type="paragraph" w:styleId="List">
+    <w:name w:val="List"/>
+    <w:basedOn w:val="TextBody"/>
+    <w:pPr/>
+    <w:rPr>
+      <w:rFonts w:cs="Lohit Devanagari"/>
+    </w:rPr>
+  </w:style>
+  <w:style w:type="paragraph" w:styleId="Caption">
+    <w:name w:val="Caption"/>
+    <w:basedOn w:val="Normal"/>
+    <w:qFormat/>
+    <w:pPr>
+      <w:suppressLineNumbers/>
+      <w:spacing w:before="120" w:after="120"/>
+    </w:pPr>
+    <w:rPr>
+      <w:rFonts w:cs="Lohit Devanagari"/>
+      <w:i/>
+      <w:iCs/>
+      <w:sz w:val="24"/>
+      <w:szCs w:val="24"/>
+    </w:rPr>
+  </w:style>
+  <w:style w:type="paragraph" w:styleId="Index">
+    <w:name w:val="Index"/>
+    <w:basedOn w:val="Normal"/>
+    <w:qFormat/>
+    <w:pPr>
+      <w:suppressLineNumbers/>
+    </w:pPr>
+    <w:rPr>
+      <w:rFonts w:cs="Lohit Devanagari"/>
+    </w:rPr>
+  </w:style>
+  <w:style w:type="paragraph" w:styleId="ListParagraph">
+    <w:name w:val="List Paragraph"/>
+    <w:basedOn w:val="Normal"/>
+    <w:uiPriority w:val="34"/>
+    <w:qFormat/>
+    <w:pPr>
+      <w:spacing w:before="0" w:after="160"/>
+      <w:ind w:left="720" w:hanging="0"/>
+      <w:contextualSpacing/>
+    </w:pPr>
+    <w:rPr/>
+  </w:style>
+  <w:style w:type="paragraph" w:styleId="TableContents">
+    <w:name w:val="Table Contents"/>
+    <w:basedOn w:val="Normal"/>
+    <w:qFormat/>
+    <w:pPr>
+      <w:widowControl w:val="false"/>
+      <w:suppressLineNumbers/>
+    </w:pPr>
+    <w:rPr/>
+  </w:style>
+  <w:style w:type="paragraph" w:styleId="TableHeading">
+    <w:name w:val="Table Heading"/>
+    <w:basedOn w:val="TableContents"/>
+    <w:qFormat/>
+    <w:pPr>
+      <w:suppressLineNumbers/>
+      <w:jc w:val="center"/>
+    </w:pPr>
+    <w:rPr>
+      <w:b/>
+      <w:bCs/>
+    </w:rPr>
+  </w:style>
+  <w:style w:type="numbering" w:styleId="NoList" w:default="1">
+    <w:name w:val="No List"/>
+    <w:uiPriority w:val="99"/>
+    <w:semiHidden/>
+    <w:unhideWhenUsed/>
+    <w:qFormat/>
   </w:style>
   <w:style w:type="table" w:default="1" w:styleId="TableNormal">
     <w:name w:val="Normal Table"/>
@@ -2933,7 +3453,6 @@
     <w:semiHidden/>
     <w:unhideWhenUsed/>
     <w:tblPr>
-      <w:tblInd w:w="0" w:type="dxa"/>
       <w:tblCellMar>
         <w:top w:w="0" w:type="dxa"/>
         <w:left w:w="108" w:type="dxa"/>
@@ -2941,12 +3460,6 @@
         <w:right w:w="108" w:type="dxa"/>
       </w:tblCellMar>
     </w:tblPr>
-  </w:style>
-  <w:style w:type="numbering" w:default="1" w:styleId="NoList">
-    <w:name w:val="No List"/>
-    <w:uiPriority w:val="99"/>
-    <w:semiHidden/>
-    <w:unhideWhenUsed/>
   </w:style>
   <w:style w:type="table" w:styleId="TableGrid">
     <w:name w:val="Table Grid"/>
@@ -2957,24 +3470,14 @@
     </w:pPr>
     <w:tblPr>
       <w:tblBorders>
-        <w:top w:val="single" w:sz="4" w:space="0" w:color="auto"/>
-        <w:left w:val="single" w:sz="4" w:space="0" w:color="auto"/>
-        <w:bottom w:val="single" w:sz="4" w:space="0" w:color="auto"/>
-        <w:right w:val="single" w:sz="4" w:space="0" w:color="auto"/>
-        <w:insideH w:val="single" w:sz="4" w:space="0" w:color="auto"/>
-        <w:insideV w:val="single" w:sz="4" w:space="0" w:color="auto"/>
+        <w:top w:val="single" w:color="auto" w:sz="4" w:space="0"/>
+        <w:left w:val="single" w:color="auto" w:sz="4" w:space="0"/>
+        <w:bottom w:val="single" w:color="auto" w:sz="4" w:space="0"/>
+        <w:right w:val="single" w:color="auto" w:sz="4" w:space="0"/>
+        <w:insideH w:val="single" w:color="auto" w:sz="4" w:space="0"/>
+        <w:insideV w:val="single" w:color="auto" w:sz="4" w:space="0"/>
       </w:tblBorders>
     </w:tblPr>
-  </w:style>
-  <w:style w:type="paragraph" w:styleId="ListParagraph">
-    <w:name w:val="List Paragraph"/>
-    <w:basedOn w:val="Normal"/>
-    <w:uiPriority w:val="34"/>
-    <w:qFormat/>
-    <w:pPr>
-      <w:ind w:left="720"/>
-      <w:contextualSpacing/>
-    </w:pPr>
   </w:style>
 </w:styles>
 </file>
